--- a/Laboratorio 2/docs/Punto1.docx
+++ b/Laboratorio 2/docs/Punto1.docx
@@ -1,6 +1,6 @@
 
 <file path=word/document.xml><?xml version="1.0" encoding="utf-8"?>
-<w:document xmlns:wpc="http://schemas.microsoft.com/office/word/2010/wordprocessingCanvas" xmlns:mc="http://schemas.openxmlformats.org/markup-compatibility/2006" xmlns:o="urn:schemas-microsoft-com:office:office" xmlns:r="http://schemas.openxmlformats.org/officeDocument/2006/relationships" xmlns:m="http://schemas.openxmlformats.org/officeDocument/2006/math" xmlns:v="urn:schemas-microsoft-com:vml" xmlns:wp14="http://schemas.microsoft.com/office/word/2010/wordprocessingDrawing" xmlns:wp="http://schemas.openxmlformats.org/drawingml/2006/wordprocessingDrawing" xmlns:w10="urn:schemas-microsoft-com:office:word" xmlns:w="http://schemas.openxmlformats.org/wordprocessingml/2006/main" xmlns:w14="http://schemas.microsoft.com/office/word/2010/wordml" xmlns:w15="http://schemas.microsoft.com/office/word/2012/wordml" xmlns:wpg="http://schemas.microsoft.com/office/word/2010/wordprocessingGroup" xmlns:wpi="http://schemas.microsoft.com/office/word/2010/wordprocessingInk" xmlns:wne="http://schemas.microsoft.com/office/word/2006/wordml" xmlns:wps="http://schemas.microsoft.com/office/word/2010/wordprocessingShape" mc:Ignorable="w14 w15 wp14">
+<w:document xmlns:wpc="http://schemas.microsoft.com/office/word/2010/wordprocessingCanvas" xmlns:cx="http://schemas.microsoft.com/office/drawing/2014/chartex" xmlns:cx1="http://schemas.microsoft.com/office/drawing/2015/9/8/chartex" xmlns:cx2="http://schemas.microsoft.com/office/drawing/2015/10/21/chartex" xmlns:cx3="http://schemas.microsoft.com/office/drawing/2016/5/9/chartex" xmlns:cx4="http://schemas.microsoft.com/office/drawing/2016/5/10/chartex" xmlns:cx5="http://schemas.microsoft.com/office/drawing/2016/5/11/chartex" xmlns:cx6="http://schemas.microsoft.com/office/drawing/2016/5/12/chartex" xmlns:cx7="http://schemas.microsoft.com/office/drawing/2016/5/13/chartex" xmlns:cx8="http://schemas.microsoft.com/office/drawing/2016/5/14/chartex" xmlns:mc="http://schemas.openxmlformats.org/markup-compatibility/2006" xmlns:aink="http://schemas.microsoft.com/office/drawing/2016/ink" xmlns:am3d="http://schemas.microsoft.com/office/drawing/2017/model3d" xmlns:o="urn:schemas-microsoft-com:office:office" xmlns:r="http://schemas.openxmlformats.org/officeDocument/2006/relationships" xmlns:m="http://schemas.openxmlformats.org/officeDocument/2006/math" xmlns:v="urn:schemas-microsoft-com:vml" xmlns:wp14="http://schemas.microsoft.com/office/word/2010/wordprocessingDrawing" xmlns:wp="http://schemas.openxmlformats.org/drawingml/2006/wordprocessingDrawing" xmlns:w10="urn:schemas-microsoft-com:office:word" xmlns:w="http://schemas.openxmlformats.org/wordprocessingml/2006/main" xmlns:w14="http://schemas.microsoft.com/office/word/2010/wordml" xmlns:w15="http://schemas.microsoft.com/office/word/2012/wordml" xmlns:w16cex="http://schemas.microsoft.com/office/word/2018/wordml/cex" xmlns:w16cid="http://schemas.microsoft.com/office/word/2016/wordml/cid" xmlns:w16="http://schemas.microsoft.com/office/word/2018/wordml" xmlns:w16se="http://schemas.microsoft.com/office/word/2015/wordml/symex" xmlns:wpg="http://schemas.microsoft.com/office/word/2010/wordprocessingGroup" xmlns:wpi="http://schemas.microsoft.com/office/word/2010/wordprocessingInk" xmlns:wne="http://schemas.microsoft.com/office/word/2006/wordml" xmlns:wps="http://schemas.microsoft.com/office/word/2010/wordprocessingShape" mc:Ignorable="w14 w15 w16se w16cid w16 w16cex wp14">
   <w:body>
     <w:p>
       <w:r>
@@ -11,7 +11,7 @@
         <mc:AlternateContent>
           <mc:Choice Requires="wps">
             <w:drawing>
-              <wp:anchor distT="0" distB="0" distL="114300" distR="114300" simplePos="0" relativeHeight="251657214" behindDoc="1" locked="0" layoutInCell="1" allowOverlap="1">
+              <wp:anchor distT="0" distB="0" distL="114300" distR="114300" simplePos="0" relativeHeight="251657214" behindDoc="1" locked="0" layoutInCell="1" allowOverlap="1" wp14:anchorId="3BFBF5A1" wp14:editId="4C0B0332">
                 <wp:simplePos x="0" y="0"/>
                 <wp:positionH relativeFrom="column">
                   <wp:posOffset>1261745</wp:posOffset>
@@ -134,7 +134,7 @@
           </mc:Choice>
           <mc:Fallback>
             <w:pict>
-              <v:rect id="Rectangle 2" o:spid="_x0000_s1026" style="position:absolute;margin-left:99.35pt;margin-top:15.05pt;width:477.5pt;height:85.4pt;z-index:-251659266;visibility:visible;mso-wrap-style:square;mso-width-percent:0;mso-height-percent:0;mso-wrap-distance-left:9pt;mso-wrap-distance-top:0;mso-wrap-distance-right:9pt;mso-wrap-distance-bottom:0;mso-position-horizontal:absolute;mso-position-horizontal-relative:text;mso-position-vertical:absolute;mso-position-vertical-relative:text;mso-width-percent:0;mso-height-percent:0;mso-width-relative:page;mso-height-relative:page;v-text-anchor:middle" o:gfxdata="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" strokeweight="1pt">
+              <v:rect w14:anchorId="3BFBF5A1" id="Rectangle 2" o:spid="_x0000_s1026" style="position:absolute;margin-left:99.35pt;margin-top:15.05pt;width:477.5pt;height:85.4pt;z-index:-251659266;visibility:visible;mso-wrap-style:square;mso-width-percent:0;mso-height-percent:0;mso-wrap-distance-left:9pt;mso-wrap-distance-top:0;mso-wrap-distance-right:9pt;mso-wrap-distance-bottom:0;mso-position-horizontal:absolute;mso-position-horizontal-relative:text;mso-position-vertical:absolute;mso-position-vertical-relative:text;mso-width-percent:0;mso-height-percent:0;mso-width-relative:page;mso-height-relative:page;v-text-anchor:middle" o:gfxdata="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" strokeweight="1pt">
                 <v:fill opacity="0"/>
                 <v:textbox>
                   <w:txbxContent>
@@ -203,7 +203,7 @@
           <w:lang w:val="es-CO" w:eastAsia="ja-JP"/>
         </w:rPr>
         <w:drawing>
-          <wp:anchor distT="0" distB="0" distL="114300" distR="114300" simplePos="0" relativeHeight="251660288" behindDoc="1" locked="0" layoutInCell="1" allowOverlap="1">
+          <wp:anchor distT="0" distB="0" distL="114300" distR="114300" simplePos="0" relativeHeight="251660288" behindDoc="1" locked="0" layoutInCell="1" allowOverlap="1" wp14:anchorId="5D86699B" wp14:editId="088E545A">
             <wp:simplePos x="0" y="0"/>
             <wp:positionH relativeFrom="column">
               <wp:posOffset>-111760</wp:posOffset>
@@ -262,7 +262,7 @@
         <mc:AlternateContent>
           <mc:Choice Requires="wps">
             <w:drawing>
-              <wp:anchor distT="0" distB="0" distL="114300" distR="114300" simplePos="0" relativeHeight="251659264" behindDoc="1" locked="0" layoutInCell="1" allowOverlap="1">
+              <wp:anchor distT="0" distB="0" distL="114300" distR="114300" simplePos="0" relativeHeight="251659264" behindDoc="1" locked="0" layoutInCell="1" allowOverlap="1" wp14:anchorId="5746A988" wp14:editId="4CE2A005">
                 <wp:simplePos x="0" y="0"/>
                 <wp:positionH relativeFrom="column">
                   <wp:posOffset>350520</wp:posOffset>
@@ -350,7 +350,7 @@
           </mc:Choice>
           <mc:Fallback>
             <w:pict>
-              <v:oval w14:anchorId="144CD5E1" id="Oval 6" o:spid="_x0000_s1026" style="position:absolute;margin-left:27.6pt;margin-top:7.6pt;width:95.2pt;height:100.4pt;z-index:-251657216;visibility:visible;mso-wrap-style:square;mso-width-percent:0;mso-height-percent:0;mso-wrap-distance-left:9pt;mso-wrap-distance-top:0;mso-wrap-distance-right:9pt;mso-wrap-distance-bottom:0;mso-position-horizontal:absolute;mso-position-horizontal-relative:text;mso-position-vertical:absolute;mso-position-vertical-relative:text;mso-width-percent:0;mso-height-percent:0;mso-width-relative:page;mso-height-relative:page;v-text-anchor:top" o:gfxdata="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">
+              <v:oval w14:anchorId="3E820AEF" id="Oval 6" o:spid="_x0000_s1026" style="position:absolute;margin-left:27.6pt;margin-top:7.6pt;width:95.2pt;height:100.4pt;z-index:-251657216;visibility:visible;mso-wrap-style:square;mso-width-percent:0;mso-height-percent:0;mso-wrap-distance-left:9pt;mso-wrap-distance-top:0;mso-wrap-distance-right:9pt;mso-wrap-distance-bottom:0;mso-position-horizontal:absolute;mso-position-horizontal-relative:text;mso-position-vertical:absolute;mso-position-vertical-relative:text;mso-width-percent:0;mso-height-percent:0;mso-width-relative:page;mso-height-relative:page;v-text-anchor:top" o:gfxdata="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">
                 <w10:wrap type="tight"/>
               </v:oval>
             </w:pict>
@@ -368,7 +368,7 @@
     </w:p>
     <w:tbl>
       <w:tblPr>
-        <w:tblStyle w:val="Tablaconcuadrcula"/>
+        <w:tblStyle w:val="TableGrid"/>
         <w:tblW w:w="0" w:type="auto"/>
         <w:tblBorders>
           <w:top w:val="single" w:sz="12" w:space="0" w:color="000000" w:themeColor="text1"/>
@@ -502,7 +502,7 @@
           </w:p>
           <w:tbl>
             <w:tblPr>
-              <w:tblStyle w:val="Tablaconcuadrcula"/>
+              <w:tblStyle w:val="TableGrid"/>
               <w:tblW w:w="0" w:type="auto"/>
               <w:tblLook w:val="04A0" w:firstRow="1" w:lastRow="0" w:firstColumn="1" w:lastColumn="0" w:noHBand="0" w:noVBand="1"/>
             </w:tblPr>
@@ -701,7 +701,7 @@
           </w:p>
           <w:tbl>
             <w:tblPr>
-              <w:tblStyle w:val="Tablaconcuadrcula"/>
+              <w:tblStyle w:val="TableGrid"/>
               <w:tblW w:w="0" w:type="auto"/>
               <w:tblBorders>
                 <w:top w:val="none" w:sz="0" w:space="0" w:color="auto"/>
@@ -971,7 +971,7 @@
                 </w:tcPr>
                 <w:tbl>
                   <w:tblPr>
-                    <w:tblStyle w:val="Tablaconcuadrcula"/>
+                    <w:tblStyle w:val="TableGrid"/>
                     <w:tblW w:w="0" w:type="auto"/>
                     <w:jc w:val="center"/>
                     <w:tblLook w:val="04A0" w:firstRow="1" w:lastRow="0" w:firstColumn="1" w:lastColumn="0" w:noHBand="0" w:noVBand="1"/>
@@ -1025,7 +1025,7 @@
                 </w:tcPr>
                 <w:tbl>
                   <w:tblPr>
-                    <w:tblStyle w:val="Tablaconcuadrcula"/>
+                    <w:tblStyle w:val="TableGrid"/>
                     <w:tblW w:w="0" w:type="auto"/>
                     <w:jc w:val="center"/>
                     <w:tblLook w:val="04A0" w:firstRow="1" w:lastRow="0" w:firstColumn="1" w:lastColumn="0" w:noHBand="0" w:noVBand="1"/>
@@ -1076,7 +1076,7 @@
                 </w:tcPr>
                 <w:tbl>
                   <w:tblPr>
-                    <w:tblStyle w:val="Tablaconcuadrcula"/>
+                    <w:tblStyle w:val="TableGrid"/>
                     <w:tblW w:w="0" w:type="auto"/>
                     <w:jc w:val="center"/>
                     <w:tblLook w:val="04A0" w:firstRow="1" w:lastRow="0" w:firstColumn="1" w:lastColumn="0" w:noHBand="0" w:noVBand="1"/>
@@ -1125,7 +1125,7 @@
                 </w:tcPr>
                 <w:tbl>
                   <w:tblPr>
-                    <w:tblStyle w:val="Tablaconcuadrcula"/>
+                    <w:tblStyle w:val="TableGrid"/>
                     <w:tblW w:w="0" w:type="auto"/>
                     <w:jc w:val="center"/>
                     <w:tblLook w:val="04A0" w:firstRow="1" w:lastRow="0" w:firstColumn="1" w:lastColumn="0" w:noHBand="0" w:noVBand="1"/>
@@ -1174,7 +1174,7 @@
                 </w:tcPr>
                 <w:tbl>
                   <w:tblPr>
-                    <w:tblStyle w:val="Tablaconcuadrcula"/>
+                    <w:tblStyle w:val="TableGrid"/>
                     <w:tblW w:w="0" w:type="auto"/>
                     <w:jc w:val="center"/>
                     <w:tblLook w:val="04A0" w:firstRow="1" w:lastRow="0" w:firstColumn="1" w:lastColumn="0" w:noHBand="0" w:noVBand="1"/>
@@ -1282,7 +1282,7 @@
                 </w:tcPr>
                 <w:tbl>
                   <w:tblPr>
-                    <w:tblStyle w:val="Tablaconcuadrcula"/>
+                    <w:tblStyle w:val="TableGrid"/>
                     <w:tblW w:w="0" w:type="auto"/>
                     <w:jc w:val="center"/>
                     <w:tblLook w:val="04A0" w:firstRow="1" w:lastRow="0" w:firstColumn="1" w:lastColumn="0" w:noHBand="0" w:noVBand="1"/>
@@ -1337,7 +1337,7 @@
                 </w:tcPr>
                 <w:tbl>
                   <w:tblPr>
-                    <w:tblStyle w:val="Tablaconcuadrcula"/>
+                    <w:tblStyle w:val="TableGrid"/>
                     <w:tblW w:w="0" w:type="auto"/>
                     <w:jc w:val="center"/>
                     <w:tblLook w:val="04A0" w:firstRow="1" w:lastRow="0" w:firstColumn="1" w:lastColumn="0" w:noHBand="0" w:noVBand="1"/>
@@ -1385,7 +1385,7 @@
                 </w:tcPr>
                 <w:tbl>
                   <w:tblPr>
-                    <w:tblStyle w:val="Tablaconcuadrcula"/>
+                    <w:tblStyle w:val="TableGrid"/>
                     <w:tblW w:w="0" w:type="auto"/>
                     <w:jc w:val="center"/>
                     <w:tblLook w:val="04A0" w:firstRow="1" w:lastRow="0" w:firstColumn="1" w:lastColumn="0" w:noHBand="0" w:noVBand="1"/>
@@ -1433,7 +1433,7 @@
                 </w:tcPr>
                 <w:tbl>
                   <w:tblPr>
-                    <w:tblStyle w:val="Tablaconcuadrcula"/>
+                    <w:tblStyle w:val="TableGrid"/>
                     <w:tblW w:w="0" w:type="auto"/>
                     <w:jc w:val="center"/>
                     <w:tblLook w:val="04A0" w:firstRow="1" w:lastRow="0" w:firstColumn="1" w:lastColumn="0" w:noHBand="0" w:noVBand="1"/>
@@ -1481,7 +1481,7 @@
                 </w:tcPr>
                 <w:tbl>
                   <w:tblPr>
-                    <w:tblStyle w:val="Tablaconcuadrcula"/>
+                    <w:tblStyle w:val="TableGrid"/>
                     <w:tblW w:w="0" w:type="auto"/>
                     <w:jc w:val="center"/>
                     <w:tblLook w:val="04A0" w:firstRow="1" w:lastRow="0" w:firstColumn="1" w:lastColumn="0" w:noHBand="0" w:noVBand="1"/>
@@ -1548,7 +1548,7 @@
                 </w:tcPr>
                 <w:tbl>
                   <w:tblPr>
-                    <w:tblStyle w:val="Tablaconcuadrcula"/>
+                    <w:tblStyle w:val="TableGrid"/>
                     <w:tblW w:w="0" w:type="auto"/>
                     <w:jc w:val="center"/>
                     <w:tblLook w:val="04A0" w:firstRow="1" w:lastRow="0" w:firstColumn="1" w:lastColumn="0" w:noHBand="0" w:noVBand="1"/>
@@ -1596,7 +1596,7 @@
                 </w:tcPr>
                 <w:tbl>
                   <w:tblPr>
-                    <w:tblStyle w:val="Tablaconcuadrcula"/>
+                    <w:tblStyle w:val="TableGrid"/>
                     <w:tblW w:w="0" w:type="auto"/>
                     <w:jc w:val="center"/>
                     <w:tblLook w:val="04A0" w:firstRow="1" w:lastRow="0" w:firstColumn="1" w:lastColumn="0" w:noHBand="0" w:noVBand="1"/>
@@ -1644,7 +1644,7 @@
                 </w:tcPr>
                 <w:tbl>
                   <w:tblPr>
-                    <w:tblStyle w:val="Tablaconcuadrcula"/>
+                    <w:tblStyle w:val="TableGrid"/>
                     <w:tblW w:w="0" w:type="auto"/>
                     <w:jc w:val="center"/>
                     <w:tblLook w:val="04A0" w:firstRow="1" w:lastRow="0" w:firstColumn="1" w:lastColumn="0" w:noHBand="0" w:noVBand="1"/>
@@ -1692,7 +1692,7 @@
                 </w:tcPr>
                 <w:tbl>
                   <w:tblPr>
-                    <w:tblStyle w:val="Tablaconcuadrcula"/>
+                    <w:tblStyle w:val="TableGrid"/>
                     <w:tblW w:w="0" w:type="auto"/>
                     <w:jc w:val="center"/>
                     <w:tblLook w:val="04A0" w:firstRow="1" w:lastRow="0" w:firstColumn="1" w:lastColumn="0" w:noHBand="0" w:noVBand="1"/>
@@ -1740,7 +1740,7 @@
                 </w:tcPr>
                 <w:tbl>
                   <w:tblPr>
-                    <w:tblStyle w:val="Tablaconcuadrcula"/>
+                    <w:tblStyle w:val="TableGrid"/>
                     <w:tblW w:w="0" w:type="auto"/>
                     <w:jc w:val="center"/>
                     <w:tblLook w:val="04A0" w:firstRow="1" w:lastRow="0" w:firstColumn="1" w:lastColumn="0" w:noHBand="0" w:noVBand="1"/>
@@ -1823,7 +1823,7 @@
           </w:p>
           <w:tbl>
             <w:tblPr>
-              <w:tblStyle w:val="Tablaconcuadrcula"/>
+              <w:tblStyle w:val="TableGrid"/>
               <w:tblW w:w="0" w:type="auto"/>
               <w:tblLook w:val="04A0" w:firstRow="1" w:lastRow="0" w:firstColumn="1" w:lastColumn="0" w:noHBand="0" w:noVBand="1"/>
             </w:tblPr>
@@ -1900,7 +1900,7 @@
           </w:p>
           <w:tbl>
             <w:tblPr>
-              <w:tblStyle w:val="Tablaconcuadrcula"/>
+              <w:tblStyle w:val="TableGrid"/>
               <w:tblW w:w="0" w:type="auto"/>
               <w:tblBorders>
                 <w:top w:val="none" w:sz="0" w:space="0" w:color="auto"/>
@@ -1938,10 +1938,7 @@
                     <w:jc w:val="both"/>
                   </w:pPr>
                   <w:r>
-                    <w:t>El gobierno definió la política de auxilios de vivienda y financiación de la compra con base al salario del ciudadano</w:t>
-                  </w:r>
-                  <w:r>
-                    <w:t>.</w:t>
+                    <w:t>El gobierno definió la política de auxilios de vivienda y financiación de la compra con base al salario del ciudadano.</w:t>
                   </w:r>
                 </w:p>
                 <w:p>
@@ -2166,7 +2163,7 @@
           </w:p>
           <w:tbl>
             <w:tblPr>
-              <w:tblStyle w:val="Tablaconcuadrcula"/>
+              <w:tblStyle w:val="TableGrid"/>
               <w:tblW w:w="0" w:type="auto"/>
               <w:tblLook w:val="04A0" w:firstRow="1" w:lastRow="0" w:firstColumn="1" w:lastColumn="0" w:noHBand="0" w:noVBand="1"/>
             </w:tblPr>
@@ -2433,7 +2430,7 @@
           </w:p>
           <w:tbl>
             <w:tblPr>
-              <w:tblStyle w:val="Tablaconcuadrcula"/>
+              <w:tblStyle w:val="TableGrid"/>
               <w:tblW w:w="0" w:type="auto"/>
               <w:tblLook w:val="04A0" w:firstRow="1" w:lastRow="0" w:firstColumn="1" w:lastColumn="0" w:noHBand="0" w:noVBand="1"/>
             </w:tblPr>
@@ -2640,7 +2637,7 @@
           </w:p>
           <w:tbl>
             <w:tblPr>
-              <w:tblStyle w:val="Tablaconcuadrcula"/>
+              <w:tblStyle w:val="TableGrid"/>
               <w:tblW w:w="0" w:type="auto"/>
               <w:tblBorders>
                 <w:top w:val="none" w:sz="0" w:space="0" w:color="auto"/>
@@ -2794,7 +2791,7 @@
           </w:p>
           <w:tbl>
             <w:tblPr>
-              <w:tblStyle w:val="Tablaconcuadrcula"/>
+              <w:tblStyle w:val="TableGrid"/>
               <w:tblW w:w="0" w:type="auto"/>
               <w:tblBorders>
                 <w:top w:val="none" w:sz="0" w:space="0" w:color="auto"/>
@@ -3207,7 +3204,7 @@
     </w:p>
     <w:tbl>
       <w:tblPr>
-        <w:tblStyle w:val="Tablaconcuadrcula"/>
+        <w:tblStyle w:val="TableGrid"/>
         <w:tblW w:w="15576" w:type="dxa"/>
         <w:jc w:val="center"/>
         <w:tblLook w:val="04A0" w:firstRow="1" w:lastRow="0" w:firstColumn="1" w:lastColumn="0" w:noHBand="0" w:noVBand="1"/>
@@ -3243,7 +3240,7 @@
               </w:rPr>
               <w:lastRenderedPageBreak/>
               <w:drawing>
-                <wp:anchor distT="0" distB="0" distL="114300" distR="114300" simplePos="0" relativeHeight="251662336" behindDoc="0" locked="0" layoutInCell="1" allowOverlap="1" wp14:anchorId="5B6000D1" wp14:editId="0D0C3150">
+                <wp:anchor distT="0" distB="0" distL="114300" distR="114300" simplePos="0" relativeHeight="251662336" behindDoc="0" locked="0" layoutInCell="1" allowOverlap="1" wp14:anchorId="2D21C2F3" wp14:editId="0340A3AC">
                   <wp:simplePos x="0" y="0"/>
                   <wp:positionH relativeFrom="column">
                     <wp:posOffset>301625</wp:posOffset>
@@ -3659,7 +3656,6 @@
           <w:p>
             <w:pPr>
               <w:rPr>
-                <w:rFonts w:hint="eastAsia"/>
                 <w:lang w:eastAsia="ja-JP"/>
               </w:rPr>
             </w:pPr>
@@ -3963,7 +3959,15 @@
               <w:jc w:val="right"/>
             </w:pPr>
             <w:r>
-              <w:t xml:space="preserve">Fecha de Elaboración : </w:t>
+              <w:t xml:space="preserve">Fecha de </w:t>
+            </w:r>
+            <w:proofErr w:type="gramStart"/>
+            <w:r>
+              <w:t>Elaboración :</w:t>
+            </w:r>
+            <w:proofErr w:type="gramEnd"/>
+            <w:r>
+              <w:t xml:space="preserve"> </w:t>
             </w:r>
           </w:p>
         </w:tc>
@@ -3989,7 +3993,11 @@
               <w:right w:val="nil"/>
             </w:tcBorders>
           </w:tcPr>
-          <w:p/>
+          <w:p>
+            <w:r>
+              <w:t>10/09/2021</w:t>
+            </w:r>
+          </w:p>
         </w:tc>
         <w:tc>
           <w:tcPr>
@@ -4088,7 +4096,19 @@
               <w:right w:val="nil"/>
             </w:tcBorders>
           </w:tcPr>
-          <w:p/>
+          <w:p>
+            <w:r>
+              <w:t>Alejandro Salas-</w:t>
+            </w:r>
+            <w:proofErr w:type="spellStart"/>
+            <w:r>
+              <w:t>Julian</w:t>
+            </w:r>
+            <w:proofErr w:type="spellEnd"/>
+            <w:r>
+              <w:t xml:space="preserve"> Prato</w:t>
+            </w:r>
+          </w:p>
         </w:tc>
         <w:tc>
           <w:tcPr>
@@ -4156,8 +4176,13 @@
               <w:jc w:val="right"/>
             </w:pPr>
             <w:r>
-              <w:t>Aprobado por :</w:t>
-            </w:r>
+              <w:t xml:space="preserve">Aprobado </w:t>
+            </w:r>
+            <w:proofErr w:type="gramStart"/>
+            <w:r>
+              <w:t>por :</w:t>
+            </w:r>
+            <w:proofErr w:type="gramEnd"/>
           </w:p>
         </w:tc>
         <w:tc>
@@ -4225,7 +4250,7 @@
     <w:p/>
     <w:tbl>
       <w:tblPr>
-        <w:tblStyle w:val="Tablaconcuadrcula"/>
+        <w:tblStyle w:val="TableGrid"/>
         <w:tblW w:w="15573" w:type="dxa"/>
         <w:jc w:val="center"/>
         <w:tblLook w:val="04A0" w:firstRow="1" w:lastRow="0" w:firstColumn="1" w:lastColumn="0" w:noHBand="0" w:noVBand="1"/>
@@ -4264,7 +4289,7 @@
                 <w:lang w:val="es-CO" w:eastAsia="ja-JP"/>
               </w:rPr>
               <w:drawing>
-                <wp:anchor distT="0" distB="0" distL="114300" distR="114300" simplePos="0" relativeHeight="251679744" behindDoc="0" locked="0" layoutInCell="1" allowOverlap="1" wp14:anchorId="27CC864F" wp14:editId="6C4939AC">
+                <wp:anchor distT="0" distB="0" distL="114300" distR="114300" simplePos="0" relativeHeight="251679744" behindDoc="0" locked="0" layoutInCell="1" allowOverlap="1" wp14:anchorId="61D3A438" wp14:editId="0F4FF508">
                   <wp:simplePos x="0" y="0"/>
                   <wp:positionH relativeFrom="column">
                     <wp:posOffset>163830</wp:posOffset>
@@ -4862,37 +4887,7 @@
               <w:rPr>
                 <w:b/>
               </w:rPr>
-              <w:t xml:space="preserve">Sino </w:t>
-            </w:r>
-            <w:r>
-              <w:rPr>
-                <w:b/>
-              </w:rPr>
-              <w:t>Si(</w:t>
-            </w:r>
-            <w:r>
-              <w:rPr>
-                <w:b/>
-              </w:rPr>
-              <w:t>s &gt;</w:t>
-            </w:r>
-            <w:r>
-              <w:rPr>
-                <w:b/>
-              </w:rPr>
-              <w:t xml:space="preserve"> 1150000</w:t>
-            </w:r>
-            <w:r>
-              <w:rPr>
-                <w:b/>
-              </w:rPr>
-              <w:t xml:space="preserve"> &amp;&amp; s &lt; 1850000</w:t>
-            </w:r>
-            <w:r>
-              <w:rPr>
-                <w:b/>
-              </w:rPr>
-              <w:t>) entonces</w:t>
+              <w:t>Sino Si(s &gt; 1150000 &amp;&amp; s &lt; 1850000) entonces</w:t>
             </w:r>
           </w:p>
           <w:p>
@@ -4913,19 +4908,344 @@
               <w:rPr>
                 <w:b/>
               </w:rPr>
+              <w:t xml:space="preserve"> = </w:t>
+            </w:r>
+            <w:proofErr w:type="spellStart"/>
+            <w:r>
+              <w:rPr>
+                <w:b/>
+              </w:rPr>
+              <w:t>vcasa</w:t>
+            </w:r>
+            <w:proofErr w:type="spellEnd"/>
+            <w:r>
+              <w:rPr>
+                <w:b/>
+              </w:rPr>
+              <w:t xml:space="preserve"> *0.20</w:t>
+            </w:r>
+          </w:p>
+          <w:p>
+            <w:pPr>
+              <w:rPr>
+                <w:b/>
+              </w:rPr>
+            </w:pPr>
+            <w:proofErr w:type="spellStart"/>
+            <w:r>
+              <w:rPr>
+                <w:b/>
+              </w:rPr>
+              <w:t>Cinicial</w:t>
+            </w:r>
+            <w:proofErr w:type="spellEnd"/>
+            <w:r>
+              <w:rPr>
+                <w:b/>
+              </w:rPr>
+              <w:t xml:space="preserve"> = (</w:t>
+            </w:r>
+            <w:proofErr w:type="spellStart"/>
+            <w:r>
+              <w:rPr>
+                <w:b/>
+              </w:rPr>
+              <w:t>vcasa</w:t>
+            </w:r>
+            <w:proofErr w:type="spellEnd"/>
+            <w:r>
+              <w:rPr>
+                <w:b/>
+              </w:rPr>
+              <w:t xml:space="preserve"> - </w:t>
+            </w:r>
+            <w:proofErr w:type="spellStart"/>
+            <w:r>
+              <w:rPr>
+                <w:b/>
+              </w:rPr>
+              <w:t>avivienda</w:t>
+            </w:r>
+            <w:proofErr w:type="spellEnd"/>
+            <w:r>
+              <w:rPr>
+                <w:b/>
+              </w:rPr>
+              <w:t>)*0.20</w:t>
+            </w:r>
+          </w:p>
+          <w:p>
+            <w:pPr>
+              <w:rPr>
+                <w:b/>
+              </w:rPr>
+            </w:pPr>
+            <w:r>
+              <w:rPr>
+                <w:b/>
+              </w:rPr>
+              <w:t>t</w:t>
+            </w:r>
+            <w:r>
+              <w:rPr>
+                <w:b/>
+              </w:rPr>
+              <w:t xml:space="preserve"> = 15</w:t>
+            </w:r>
+            <w:r>
+              <w:rPr>
+                <w:b/>
+              </w:rPr>
+              <w:t xml:space="preserve"> * 12</w:t>
+            </w:r>
+          </w:p>
+          <w:p>
+            <w:pPr>
+              <w:rPr>
+                <w:b/>
+              </w:rPr>
+            </w:pPr>
+            <w:proofErr w:type="spellStart"/>
+            <w:r>
+              <w:rPr>
+                <w:b/>
+              </w:rPr>
+              <w:t>Cmensual</w:t>
+            </w:r>
+            <w:proofErr w:type="spellEnd"/>
+            <w:r>
+              <w:rPr>
+                <w:b/>
+              </w:rPr>
+              <w:t xml:space="preserve"> = ((</w:t>
+            </w:r>
+            <w:proofErr w:type="spellStart"/>
+            <w:r>
+              <w:rPr>
+                <w:b/>
+              </w:rPr>
+              <w:t>vcasa</w:t>
+            </w:r>
+            <w:proofErr w:type="spellEnd"/>
+            <w:r>
+              <w:rPr>
+                <w:b/>
+              </w:rPr>
+              <w:t xml:space="preserve"> – </w:t>
+            </w:r>
+            <w:proofErr w:type="spellStart"/>
+            <w:r>
+              <w:rPr>
+                <w:b/>
+              </w:rPr>
+              <w:t>avivienda</w:t>
+            </w:r>
+            <w:proofErr w:type="spellEnd"/>
+            <w:r>
+              <w:rPr>
+                <w:b/>
+              </w:rPr>
+              <w:t>)-</w:t>
+            </w:r>
+            <w:proofErr w:type="spellStart"/>
+            <w:r>
+              <w:rPr>
+                <w:b/>
+              </w:rPr>
+              <w:t>cinicial</w:t>
+            </w:r>
+            <w:proofErr w:type="spellEnd"/>
+            <w:r>
+              <w:rPr>
+                <w:b/>
+              </w:rPr>
+              <w:t>)</w:t>
+            </w:r>
+            <w:r>
+              <w:rPr>
+                <w:b/>
+              </w:rPr>
+              <w:t>/ t</w:t>
+            </w:r>
+          </w:p>
+          <w:p>
+            <w:pPr>
+              <w:rPr>
+                <w:b/>
+              </w:rPr>
+            </w:pPr>
+          </w:p>
+          <w:p>
+            <w:pPr>
+              <w:rPr>
+                <w:b/>
+              </w:rPr>
+            </w:pPr>
+          </w:p>
+          <w:p>
+            <w:pPr>
+              <w:rPr>
+                <w:b/>
+              </w:rPr>
+            </w:pPr>
+            <w:r>
+              <w:rPr>
+                <w:b/>
+              </w:rPr>
+              <w:t>Sino Si(s &gt;1850000 &amp;&amp; s &lt; 3500000) entonces</w:t>
+            </w:r>
+          </w:p>
+          <w:p>
+            <w:pPr>
+              <w:rPr>
+                <w:b/>
+              </w:rPr>
+            </w:pPr>
+            <w:proofErr w:type="spellStart"/>
+            <w:r>
+              <w:rPr>
+                <w:b/>
+              </w:rPr>
+              <w:t>Avivienda</w:t>
+            </w:r>
+            <w:proofErr w:type="spellEnd"/>
+            <w:r>
+              <w:rPr>
+                <w:b/>
+              </w:rPr>
+              <w:t xml:space="preserve"> = </w:t>
+            </w:r>
+            <w:proofErr w:type="spellStart"/>
+            <w:r>
+              <w:rPr>
+                <w:b/>
+              </w:rPr>
+              <w:t>vcasa</w:t>
+            </w:r>
+            <w:proofErr w:type="spellEnd"/>
+            <w:r>
+              <w:rPr>
+                <w:b/>
+              </w:rPr>
+              <w:t xml:space="preserve"> *0.15</w:t>
+            </w:r>
+          </w:p>
+          <w:p>
+            <w:pPr>
+              <w:rPr>
+                <w:b/>
+              </w:rPr>
+            </w:pPr>
+            <w:proofErr w:type="spellStart"/>
+            <w:r>
+              <w:rPr>
+                <w:b/>
+              </w:rPr>
+              <w:t>Cinicial</w:t>
+            </w:r>
+            <w:proofErr w:type="spellEnd"/>
+            <w:r>
+              <w:rPr>
+                <w:b/>
+              </w:rPr>
+              <w:t xml:space="preserve"> = (</w:t>
+            </w:r>
+            <w:proofErr w:type="spellStart"/>
+            <w:r>
+              <w:rPr>
+                <w:b/>
+              </w:rPr>
+              <w:t>vcasa</w:t>
+            </w:r>
+            <w:proofErr w:type="spellEnd"/>
+            <w:r>
+              <w:rPr>
+                <w:b/>
+              </w:rPr>
+              <w:t xml:space="preserve"> - </w:t>
+            </w:r>
+            <w:proofErr w:type="spellStart"/>
+            <w:r>
+              <w:rPr>
+                <w:b/>
+              </w:rPr>
+              <w:t>avivienda</w:t>
+            </w:r>
+            <w:proofErr w:type="spellEnd"/>
+            <w:r>
+              <w:rPr>
+                <w:b/>
+              </w:rPr>
+              <w:t>)*0.30</w:t>
+            </w:r>
+          </w:p>
+          <w:p>
+            <w:pPr>
+              <w:rPr>
+                <w:b/>
+                <w:lang w:eastAsia="ja-JP"/>
+              </w:rPr>
+            </w:pPr>
+            <w:r>
+              <w:rPr>
+                <w:b/>
+              </w:rPr>
+              <w:t>t</w:t>
+            </w:r>
+            <w:r>
+              <w:rPr>
+                <w:b/>
+              </w:rPr>
               <w:t xml:space="preserve"> </w:t>
             </w:r>
             <w:r>
               <w:rPr>
-                <w:b/>
-              </w:rPr>
-              <w:t xml:space="preserve">= </w:t>
-            </w:r>
+                <w:rFonts w:hint="eastAsia"/>
+                <w:b/>
+                <w:lang w:eastAsia="ja-JP"/>
+              </w:rPr>
+              <w:t>=</w:t>
+            </w:r>
+            <w:r>
+              <w:rPr>
+                <w:b/>
+                <w:lang w:eastAsia="ja-JP"/>
+              </w:rPr>
+              <w:t xml:space="preserve"> 10</w:t>
+            </w:r>
+            <w:r>
+              <w:rPr>
+                <w:b/>
+                <w:lang w:eastAsia="ja-JP"/>
+              </w:rPr>
+              <w:t xml:space="preserve"> * 12</w:t>
+            </w:r>
+          </w:p>
+          <w:p>
+            <w:pPr>
+              <w:rPr>
+                <w:b/>
+              </w:rPr>
+            </w:pPr>
             <w:proofErr w:type="spellStart"/>
             <w:r>
               <w:rPr>
                 <w:b/>
               </w:rPr>
+              <w:t>Cmensual</w:t>
+            </w:r>
+            <w:proofErr w:type="spellEnd"/>
+            <w:r>
+              <w:rPr>
+                <w:b/>
+              </w:rPr>
+              <w:t xml:space="preserve"> = ((</w:t>
+            </w:r>
+            <w:proofErr w:type="spellStart"/>
+            <w:r>
+              <w:rPr>
+                <w:b/>
+              </w:rPr>
               <w:t>vcasa</w:t>
             </w:r>
             <w:proofErr w:type="spellEnd"/>
@@ -4933,20 +5253,126 @@
               <w:rPr>
                 <w:b/>
               </w:rPr>
-              <w:t xml:space="preserve"> *0.20</w:t>
-            </w:r>
-          </w:p>
-          <w:p>
-            <w:pPr>
-              <w:rPr>
-                <w:b/>
-              </w:rPr>
-            </w:pPr>
+              <w:t xml:space="preserve"> – </w:t>
+            </w:r>
             <w:proofErr w:type="spellStart"/>
             <w:r>
               <w:rPr>
                 <w:b/>
               </w:rPr>
+              <w:t>avivienda</w:t>
+            </w:r>
+            <w:proofErr w:type="spellEnd"/>
+            <w:r>
+              <w:rPr>
+                <w:b/>
+              </w:rPr>
+              <w:t>)-</w:t>
+            </w:r>
+            <w:proofErr w:type="spellStart"/>
+            <w:r>
+              <w:rPr>
+                <w:b/>
+              </w:rPr>
+              <w:t>cinicial</w:t>
+            </w:r>
+            <w:proofErr w:type="spellEnd"/>
+            <w:r>
+              <w:rPr>
+                <w:b/>
+              </w:rPr>
+              <w:t>)</w:t>
+            </w:r>
+            <w:r>
+              <w:rPr>
+                <w:b/>
+              </w:rPr>
+              <w:t>/ t</w:t>
+            </w:r>
+          </w:p>
+          <w:p>
+            <w:pPr>
+              <w:rPr>
+                <w:b/>
+                <w:lang w:eastAsia="ja-JP"/>
+              </w:rPr>
+            </w:pPr>
+          </w:p>
+          <w:p>
+            <w:pPr>
+              <w:rPr>
+                <w:b/>
+                <w:lang w:eastAsia="ja-JP"/>
+              </w:rPr>
+            </w:pPr>
+          </w:p>
+          <w:p>
+            <w:pPr>
+              <w:rPr>
+                <w:b/>
+                <w:lang w:eastAsia="ja-JP"/>
+              </w:rPr>
+            </w:pPr>
+          </w:p>
+          <w:p>
+            <w:pPr>
+              <w:rPr>
+                <w:b/>
+              </w:rPr>
+            </w:pPr>
+            <w:r>
+              <w:rPr>
+                <w:b/>
+              </w:rPr>
+              <w:t>Sino Si(s &gt; 3500000) entonces</w:t>
+            </w:r>
+          </w:p>
+          <w:p>
+            <w:pPr>
+              <w:rPr>
+                <w:b/>
+              </w:rPr>
+            </w:pPr>
+            <w:proofErr w:type="spellStart"/>
+            <w:r>
+              <w:rPr>
+                <w:b/>
+              </w:rPr>
+              <w:t>Avivienda</w:t>
+            </w:r>
+            <w:proofErr w:type="spellEnd"/>
+            <w:r>
+              <w:rPr>
+                <w:b/>
+              </w:rPr>
+              <w:t xml:space="preserve"> = </w:t>
+            </w:r>
+            <w:proofErr w:type="spellStart"/>
+            <w:r>
+              <w:rPr>
+                <w:b/>
+              </w:rPr>
+              <w:t>vcasa</w:t>
+            </w:r>
+            <w:proofErr w:type="spellEnd"/>
+            <w:r>
+              <w:rPr>
+                <w:b/>
+              </w:rPr>
+              <w:t xml:space="preserve"> *0.10</w:t>
+            </w:r>
+          </w:p>
+          <w:p>
+            <w:pPr>
+              <w:rPr>
+                <w:b/>
+              </w:rPr>
+            </w:pPr>
+            <w:proofErr w:type="spellStart"/>
+            <w:r>
+              <w:rPr>
+                <w:b/>
+              </w:rPr>
               <w:t>Cinicial</w:t>
             </w:r>
             <w:proofErr w:type="spellEnd"/>
@@ -4982,535 +5408,7 @@
               <w:rPr>
                 <w:b/>
               </w:rPr>
-              <w:t>)</w:t>
-            </w:r>
-            <w:r>
-              <w:rPr>
-                <w:b/>
-              </w:rPr>
-              <w:t>*0.20</w:t>
-            </w:r>
-          </w:p>
-          <w:p>
-            <w:pPr>
-              <w:rPr>
-                <w:b/>
-              </w:rPr>
-            </w:pPr>
-            <w:r>
-              <w:rPr>
-                <w:b/>
-              </w:rPr>
-              <w:t>t</w:t>
-            </w:r>
-            <w:r>
-              <w:rPr>
-                <w:b/>
-              </w:rPr>
-              <w:t xml:space="preserve"> = 15</w:t>
-            </w:r>
-            <w:r>
-              <w:rPr>
-                <w:b/>
-              </w:rPr>
-              <w:t xml:space="preserve"> * 12</w:t>
-            </w:r>
-          </w:p>
-          <w:p>
-            <w:pPr>
-              <w:rPr>
-                <w:b/>
-              </w:rPr>
-            </w:pPr>
-            <w:proofErr w:type="spellStart"/>
-            <w:r>
-              <w:rPr>
-                <w:b/>
-              </w:rPr>
-              <w:t>Cmensual</w:t>
-            </w:r>
-            <w:proofErr w:type="spellEnd"/>
-            <w:r>
-              <w:rPr>
-                <w:b/>
-              </w:rPr>
-              <w:t xml:space="preserve"> = </w:t>
-            </w:r>
-            <w:r>
-              <w:rPr>
-                <w:b/>
-              </w:rPr>
-              <w:t>(</w:t>
-            </w:r>
-            <w:r>
-              <w:rPr>
-                <w:b/>
-              </w:rPr>
-              <w:t>(</w:t>
-            </w:r>
-            <w:proofErr w:type="spellStart"/>
-            <w:r>
-              <w:rPr>
-                <w:b/>
-              </w:rPr>
-              <w:t>vcasa</w:t>
-            </w:r>
-            <w:proofErr w:type="spellEnd"/>
-            <w:r>
-              <w:rPr>
-                <w:b/>
-              </w:rPr>
-              <w:t xml:space="preserve"> – </w:t>
-            </w:r>
-            <w:proofErr w:type="spellStart"/>
-            <w:r>
-              <w:rPr>
-                <w:b/>
-              </w:rPr>
-              <w:t>avivienda</w:t>
-            </w:r>
-            <w:proofErr w:type="spellEnd"/>
-            <w:r>
-              <w:rPr>
-                <w:b/>
-              </w:rPr>
-              <w:t>)-</w:t>
-            </w:r>
-            <w:proofErr w:type="spellStart"/>
-            <w:r>
-              <w:rPr>
-                <w:b/>
-              </w:rPr>
-              <w:t>cinicial</w:t>
-            </w:r>
-            <w:proofErr w:type="spellEnd"/>
-            <w:r>
-              <w:rPr>
-                <w:b/>
-              </w:rPr>
-              <w:t>)</w:t>
-            </w:r>
-            <w:r>
-              <w:rPr>
-                <w:b/>
-              </w:rPr>
-              <w:t>/ t</w:t>
-            </w:r>
-          </w:p>
-          <w:p>
-            <w:pPr>
-              <w:rPr>
-                <w:b/>
-              </w:rPr>
-            </w:pPr>
-          </w:p>
-          <w:p>
-            <w:pPr>
-              <w:rPr>
-                <w:b/>
-              </w:rPr>
-            </w:pPr>
-          </w:p>
-          <w:p>
-            <w:pPr>
-              <w:rPr>
-                <w:b/>
-              </w:rPr>
-            </w:pPr>
-            <w:r>
-              <w:rPr>
-                <w:b/>
-              </w:rPr>
-              <w:t>Sino</w:t>
-            </w:r>
-            <w:r>
-              <w:rPr>
-                <w:b/>
-              </w:rPr>
-              <w:t xml:space="preserve"> </w:t>
-            </w:r>
-            <w:r>
-              <w:rPr>
-                <w:b/>
-              </w:rPr>
-              <w:t>Si(</w:t>
-            </w:r>
-            <w:r>
-              <w:rPr>
-                <w:b/>
-              </w:rPr>
-              <w:t>s &gt;1850000 &amp;&amp; s &lt; 3500000</w:t>
-            </w:r>
-            <w:r>
-              <w:rPr>
-                <w:b/>
-              </w:rPr>
-              <w:t>) entonces</w:t>
-            </w:r>
-          </w:p>
-          <w:p>
-            <w:pPr>
-              <w:rPr>
-                <w:b/>
-              </w:rPr>
-            </w:pPr>
-            <w:proofErr w:type="spellStart"/>
-            <w:r>
-              <w:rPr>
-                <w:b/>
-              </w:rPr>
-              <w:t>Avivienda</w:t>
-            </w:r>
-            <w:proofErr w:type="spellEnd"/>
-            <w:r>
-              <w:rPr>
-                <w:b/>
-              </w:rPr>
-              <w:t xml:space="preserve"> </w:t>
-            </w:r>
-            <w:r>
-              <w:rPr>
-                <w:b/>
-              </w:rPr>
-              <w:t xml:space="preserve">= </w:t>
-            </w:r>
-            <w:proofErr w:type="spellStart"/>
-            <w:r>
-              <w:rPr>
-                <w:b/>
-              </w:rPr>
-              <w:t>vcasa</w:t>
-            </w:r>
-            <w:proofErr w:type="spellEnd"/>
-            <w:r>
-              <w:rPr>
-                <w:b/>
-              </w:rPr>
-              <w:t xml:space="preserve"> *0.15</w:t>
-            </w:r>
-          </w:p>
-          <w:p>
-            <w:pPr>
-              <w:rPr>
-                <w:b/>
-              </w:rPr>
-            </w:pPr>
-            <w:proofErr w:type="spellStart"/>
-            <w:r>
-              <w:rPr>
-                <w:b/>
-              </w:rPr>
-              <w:t>Cinicial</w:t>
-            </w:r>
-            <w:proofErr w:type="spellEnd"/>
-            <w:r>
-              <w:rPr>
-                <w:b/>
-              </w:rPr>
-              <w:t xml:space="preserve"> = (</w:t>
-            </w:r>
-            <w:proofErr w:type="spellStart"/>
-            <w:r>
-              <w:rPr>
-                <w:b/>
-              </w:rPr>
-              <w:t>vcasa</w:t>
-            </w:r>
-            <w:proofErr w:type="spellEnd"/>
-            <w:r>
-              <w:rPr>
-                <w:b/>
-              </w:rPr>
-              <w:t xml:space="preserve"> - </w:t>
-            </w:r>
-            <w:proofErr w:type="spellStart"/>
-            <w:r>
-              <w:rPr>
-                <w:b/>
-              </w:rPr>
-              <w:t>avivienda</w:t>
-            </w:r>
-            <w:proofErr w:type="spellEnd"/>
-            <w:r>
-              <w:rPr>
-                <w:b/>
-              </w:rPr>
-              <w:t>)</w:t>
-            </w:r>
-            <w:r>
-              <w:rPr>
-                <w:b/>
-              </w:rPr>
-              <w:t>*0.30</w:t>
-            </w:r>
-          </w:p>
-          <w:p>
-            <w:pPr>
-              <w:rPr>
-                <w:b/>
-                <w:lang w:eastAsia="ja-JP"/>
-              </w:rPr>
-            </w:pPr>
-            <w:r>
-              <w:rPr>
-                <w:b/>
-              </w:rPr>
-              <w:t>t</w:t>
-            </w:r>
-            <w:r>
-              <w:rPr>
-                <w:b/>
-              </w:rPr>
-              <w:t xml:space="preserve"> </w:t>
-            </w:r>
-            <w:r>
-              <w:rPr>
-                <w:rFonts w:hint="eastAsia"/>
-                <w:b/>
-                <w:lang w:eastAsia="ja-JP"/>
-              </w:rPr>
-              <w:t>=</w:t>
-            </w:r>
-            <w:r>
-              <w:rPr>
-                <w:b/>
-                <w:lang w:eastAsia="ja-JP"/>
-              </w:rPr>
-              <w:t xml:space="preserve"> 10</w:t>
-            </w:r>
-            <w:r>
-              <w:rPr>
-                <w:b/>
-                <w:lang w:eastAsia="ja-JP"/>
-              </w:rPr>
-              <w:t xml:space="preserve"> * 12</w:t>
-            </w:r>
-          </w:p>
-          <w:p>
-            <w:pPr>
-              <w:rPr>
-                <w:b/>
-              </w:rPr>
-            </w:pPr>
-            <w:proofErr w:type="spellStart"/>
-            <w:r>
-              <w:rPr>
-                <w:b/>
-              </w:rPr>
-              <w:t>Cmensual</w:t>
-            </w:r>
-            <w:proofErr w:type="spellEnd"/>
-            <w:r>
-              <w:rPr>
-                <w:b/>
-              </w:rPr>
-              <w:t xml:space="preserve"> = ((</w:t>
-            </w:r>
-            <w:proofErr w:type="spellStart"/>
-            <w:r>
-              <w:rPr>
-                <w:b/>
-              </w:rPr>
-              <w:t>vcasa</w:t>
-            </w:r>
-            <w:proofErr w:type="spellEnd"/>
-            <w:r>
-              <w:rPr>
-                <w:b/>
-              </w:rPr>
-              <w:t xml:space="preserve"> – </w:t>
-            </w:r>
-            <w:proofErr w:type="spellStart"/>
-            <w:r>
-              <w:rPr>
-                <w:b/>
-              </w:rPr>
-              <w:t>avivienda</w:t>
-            </w:r>
-            <w:proofErr w:type="spellEnd"/>
-            <w:r>
-              <w:rPr>
-                <w:b/>
-              </w:rPr>
-              <w:t>)-</w:t>
-            </w:r>
-            <w:proofErr w:type="spellStart"/>
-            <w:r>
-              <w:rPr>
-                <w:b/>
-              </w:rPr>
-              <w:t>cinicial</w:t>
-            </w:r>
-            <w:proofErr w:type="spellEnd"/>
-            <w:r>
-              <w:rPr>
-                <w:b/>
-              </w:rPr>
-              <w:t>)</w:t>
-            </w:r>
-            <w:r>
-              <w:rPr>
-                <w:b/>
-              </w:rPr>
-              <w:t>/ t</w:t>
-            </w:r>
-          </w:p>
-          <w:p>
-            <w:pPr>
-              <w:rPr>
-                <w:b/>
-                <w:lang w:eastAsia="ja-JP"/>
-              </w:rPr>
-            </w:pPr>
-          </w:p>
-          <w:p>
-            <w:pPr>
-              <w:rPr>
-                <w:b/>
-                <w:lang w:eastAsia="ja-JP"/>
-              </w:rPr>
-            </w:pPr>
-          </w:p>
-          <w:p>
-            <w:pPr>
-              <w:rPr>
-                <w:rFonts w:hint="eastAsia"/>
-                <w:b/>
-                <w:lang w:eastAsia="ja-JP"/>
-              </w:rPr>
-            </w:pPr>
-          </w:p>
-          <w:p>
-            <w:pPr>
-              <w:rPr>
-                <w:b/>
-              </w:rPr>
-            </w:pPr>
-            <w:r>
-              <w:rPr>
-                <w:b/>
-              </w:rPr>
-              <w:t>Sino</w:t>
-            </w:r>
-            <w:r>
-              <w:rPr>
-                <w:b/>
-              </w:rPr>
-              <w:t xml:space="preserve"> </w:t>
-            </w:r>
-            <w:r>
-              <w:rPr>
-                <w:b/>
-              </w:rPr>
-              <w:t>Si(</w:t>
-            </w:r>
-            <w:r>
-              <w:rPr>
-                <w:b/>
-              </w:rPr>
-              <w:t>s &gt; 3500000</w:t>
-            </w:r>
-            <w:r>
-              <w:rPr>
-                <w:b/>
-              </w:rPr>
-              <w:t>) entonces</w:t>
-            </w:r>
-          </w:p>
-          <w:p>
-            <w:pPr>
-              <w:rPr>
-                <w:b/>
-              </w:rPr>
-            </w:pPr>
-            <w:proofErr w:type="spellStart"/>
-            <w:r>
-              <w:rPr>
-                <w:b/>
-              </w:rPr>
-              <w:t>Avivienda</w:t>
-            </w:r>
-            <w:proofErr w:type="spellEnd"/>
-            <w:r>
-              <w:rPr>
-                <w:b/>
-              </w:rPr>
-              <w:t xml:space="preserve"> </w:t>
-            </w:r>
-            <w:r>
-              <w:rPr>
-                <w:b/>
-              </w:rPr>
-              <w:t xml:space="preserve">= </w:t>
-            </w:r>
-            <w:proofErr w:type="spellStart"/>
-            <w:r>
-              <w:rPr>
-                <w:b/>
-              </w:rPr>
-              <w:t>vcasa</w:t>
-            </w:r>
-            <w:proofErr w:type="spellEnd"/>
-            <w:r>
-              <w:rPr>
-                <w:b/>
-              </w:rPr>
-              <w:t xml:space="preserve"> *0.10</w:t>
-            </w:r>
-          </w:p>
-          <w:p>
-            <w:pPr>
-              <w:rPr>
-                <w:b/>
-              </w:rPr>
-            </w:pPr>
-            <w:proofErr w:type="spellStart"/>
-            <w:r>
-              <w:rPr>
-                <w:b/>
-              </w:rPr>
-              <w:t>Cinicial</w:t>
-            </w:r>
-            <w:proofErr w:type="spellEnd"/>
-            <w:r>
-              <w:rPr>
-                <w:b/>
-              </w:rPr>
-              <w:t xml:space="preserve"> = (</w:t>
-            </w:r>
-            <w:proofErr w:type="spellStart"/>
-            <w:r>
-              <w:rPr>
-                <w:b/>
-              </w:rPr>
-              <w:t>vcasa</w:t>
-            </w:r>
-            <w:proofErr w:type="spellEnd"/>
-            <w:r>
-              <w:rPr>
-                <w:b/>
-              </w:rPr>
-              <w:t xml:space="preserve"> - </w:t>
-            </w:r>
-            <w:proofErr w:type="spellStart"/>
-            <w:r>
-              <w:rPr>
-                <w:b/>
-              </w:rPr>
-              <w:t>avivienda</w:t>
-            </w:r>
-            <w:proofErr w:type="spellEnd"/>
-            <w:r>
-              <w:rPr>
-                <w:b/>
-              </w:rPr>
-              <w:t>)</w:t>
-            </w:r>
-            <w:r>
-              <w:rPr>
-                <w:b/>
-              </w:rPr>
-              <w:t>*0.40</w:t>
+              <w:t>)*0.40</w:t>
             </w:r>
           </w:p>
           <w:p>
@@ -5714,7 +5612,7 @@
           </w:tcPr>
           <w:p>
             <w:pPr>
-              <w:pStyle w:val="Prrafodelista"/>
+              <w:pStyle w:val="ListParagraph"/>
               <w:spacing w:after="0"/>
               <w:ind w:left="335"/>
               <w:contextualSpacing w:val="0"/>
@@ -5725,7 +5623,7 @@
           </w:p>
           <w:p>
             <w:pPr>
-              <w:pStyle w:val="Prrafodelista"/>
+              <w:pStyle w:val="ListParagraph"/>
               <w:spacing w:after="0"/>
               <w:ind w:left="335"/>
               <w:contextualSpacing w:val="0"/>
@@ -6487,7 +6385,6 @@
           <w:p>
             <w:pPr>
               <w:rPr>
-                <w:rFonts w:hint="eastAsia"/>
                 <w:b/>
                 <w:lang w:eastAsia="ja-JP"/>
               </w:rPr>
@@ -6908,7 +6805,11 @@
               <w:right w:val="nil"/>
             </w:tcBorders>
           </w:tcPr>
-          <w:p/>
+          <w:p>
+            <w:r>
+              <w:t>10/09/2021</w:t>
+            </w:r>
+          </w:p>
         </w:tc>
         <w:tc>
           <w:tcPr>
@@ -6996,7 +6897,19 @@
               <w:right w:val="nil"/>
             </w:tcBorders>
           </w:tcPr>
-          <w:p/>
+          <w:p>
+            <w:r>
+              <w:t>Alejandro Salas-</w:t>
+            </w:r>
+            <w:proofErr w:type="spellStart"/>
+            <w:r>
+              <w:t>Julian</w:t>
+            </w:r>
+            <w:proofErr w:type="spellEnd"/>
+            <w:r>
+              <w:t xml:space="preserve"> Prato</w:t>
+            </w:r>
+          </w:p>
         </w:tc>
         <w:tc>
           <w:tcPr>
@@ -7135,7 +7048,7 @@
     <w:p/>
     <w:tbl>
       <w:tblPr>
-        <w:tblStyle w:val="Tablaconcuadrcula"/>
+        <w:tblStyle w:val="TableGrid"/>
         <w:tblW w:w="15573" w:type="dxa"/>
         <w:jc w:val="center"/>
         <w:tblLook w:val="04A0" w:firstRow="1" w:lastRow="0" w:firstColumn="1" w:lastColumn="0" w:noHBand="0" w:noVBand="1"/>
@@ -7174,7 +7087,7 @@
                 <w:lang w:val="es-CO" w:eastAsia="ja-JP"/>
               </w:rPr>
               <w:drawing>
-                <wp:anchor distT="0" distB="0" distL="114300" distR="114300" simplePos="0" relativeHeight="251685888" behindDoc="0" locked="0" layoutInCell="1" allowOverlap="1" wp14:anchorId="4D9F0143" wp14:editId="6800417A">
+                <wp:anchor distT="0" distB="0" distL="114300" distR="114300" simplePos="0" relativeHeight="251685888" behindDoc="0" locked="0" layoutInCell="1" allowOverlap="1" wp14:anchorId="0977E19E" wp14:editId="5717163B">
                   <wp:simplePos x="0" y="0"/>
                   <wp:positionH relativeFrom="column">
                     <wp:posOffset>163830</wp:posOffset>
@@ -7304,6 +7217,14 @@
                 <w:b/>
                 <w:sz w:val="28"/>
                 <w:szCs w:val="28"/>
+              </w:rPr>
+              <w:t>Laboratorio 2</w:t>
+            </w:r>
+            <w:r>
+              <w:rPr>
+                <w:b/>
+                <w:sz w:val="28"/>
+                <w:szCs w:val="28"/>
                 <w:u w:val="single"/>
               </w:rPr>
               <w:t>_______________________________________</w:t>
@@ -7337,45 +7258,6 @@
                 <w:u w:val="single"/>
               </w:rPr>
             </w:pPr>
-            <w:r>
-              <w:drawing>
-                <wp:inline distT="0" distB="0" distL="0" distR="0" wp14:anchorId="6B197447" wp14:editId="68B3D157">
-                  <wp:extent cx="7059010" cy="5172797"/>
-                  <wp:effectExtent l="0" t="0" r="8890" b="8890"/>
-                  <wp:docPr id="11" name="Imagen 11"/>
-                  <wp:cNvGraphicFramePr>
-                    <a:graphicFrameLocks xmlns:a="http://schemas.openxmlformats.org/drawingml/2006/main" noChangeAspect="1"/>
-                  </wp:cNvGraphicFramePr>
-                  <a:graphic xmlns:a="http://schemas.openxmlformats.org/drawingml/2006/main">
-                    <a:graphicData uri="http://schemas.openxmlformats.org/drawingml/2006/picture">
-                      <pic:pic xmlns:pic="http://schemas.openxmlformats.org/drawingml/2006/picture">
-                        <pic:nvPicPr>
-                          <pic:cNvPr id="1" name=""/>
-                          <pic:cNvPicPr/>
-                        </pic:nvPicPr>
-                        <pic:blipFill>
-                          <a:blip r:embed="rId11"/>
-                          <a:stretch>
-                            <a:fillRect/>
-                          </a:stretch>
-                        </pic:blipFill>
-                        <pic:spPr>
-                          <a:xfrm>
-                            <a:off x="0" y="0"/>
-                            <a:ext cx="7059010" cy="5172797"/>
-                          </a:xfrm>
-                          <a:prstGeom prst="rect">
-                            <a:avLst/>
-                          </a:prstGeom>
-                        </pic:spPr>
-                      </pic:pic>
-                    </a:graphicData>
-                  </a:graphic>
-                </wp:inline>
-              </w:drawing>
-            </w:r>
-            <w:bookmarkStart w:id="0" w:name="_GoBack"/>
-            <w:bookmarkEnd w:id="0"/>
           </w:p>
         </w:tc>
       </w:tr>
@@ -7401,7 +7283,15 @@
               <w:jc w:val="right"/>
             </w:pPr>
             <w:r>
-              <w:t xml:space="preserve">Fecha de Elaboración : </w:t>
+              <w:t xml:space="preserve">Fecha de </w:t>
+            </w:r>
+            <w:proofErr w:type="gramStart"/>
+            <w:r>
+              <w:t>Elaboración :</w:t>
+            </w:r>
+            <w:proofErr w:type="gramEnd"/>
+            <w:r>
+              <w:t xml:space="preserve"> </w:t>
             </w:r>
           </w:p>
         </w:tc>
@@ -7415,7 +7305,11 @@
               <w:right w:val="nil"/>
             </w:tcBorders>
           </w:tcPr>
-          <w:p/>
+          <w:p>
+            <w:r>
+              <w:t>10/09/2021</w:t>
+            </w:r>
+          </w:p>
         </w:tc>
         <w:tc>
           <w:tcPr>
@@ -7505,7 +7399,19 @@
               <w:right w:val="nil"/>
             </w:tcBorders>
           </w:tcPr>
-          <w:p/>
+          <w:p>
+            <w:r>
+              <w:t>Alejandro Salas-</w:t>
+            </w:r>
+            <w:proofErr w:type="spellStart"/>
+            <w:r>
+              <w:t>Julian</w:t>
+            </w:r>
+            <w:proofErr w:type="spellEnd"/>
+            <w:r>
+              <w:t xml:space="preserve"> Prato</w:t>
+            </w:r>
+          </w:p>
         </w:tc>
         <w:tc>
           <w:tcPr>
@@ -7579,8 +7485,13 @@
               <w:jc w:val="right"/>
             </w:pPr>
             <w:r>
-              <w:t>Aprobado por :</w:t>
-            </w:r>
+              <w:t xml:space="preserve">Aprobado </w:t>
+            </w:r>
+            <w:proofErr w:type="gramStart"/>
+            <w:r>
+              <w:t>por :</w:t>
+            </w:r>
+            <w:proofErr w:type="gramEnd"/>
           </w:p>
         </w:tc>
         <w:tc>
@@ -7643,7 +7554,7 @@
     <w:p/>
     <w:tbl>
       <w:tblPr>
-        <w:tblStyle w:val="Tablaconcuadrcula"/>
+        <w:tblStyle w:val="TableGrid"/>
         <w:tblW w:w="15573" w:type="dxa"/>
         <w:jc w:val="center"/>
         <w:tblLook w:val="04A0" w:firstRow="1" w:lastRow="0" w:firstColumn="1" w:lastColumn="0" w:noHBand="0" w:noVBand="1"/>
@@ -7677,8 +7588,9 @@
                 <w:noProof/>
                 <w:lang w:val="es-CO" w:eastAsia="ja-JP"/>
               </w:rPr>
+              <w:lastRenderedPageBreak/>
               <w:drawing>
-                <wp:anchor distT="0" distB="0" distL="114300" distR="114300" simplePos="0" relativeHeight="251683840" behindDoc="0" locked="0" layoutInCell="1" allowOverlap="1" wp14:anchorId="5036656F" wp14:editId="51DE272B">
+                <wp:anchor distT="0" distB="0" distL="114300" distR="114300" simplePos="0" relativeHeight="251683840" behindDoc="0" locked="0" layoutInCell="1" allowOverlap="1" wp14:anchorId="682FDC4A" wp14:editId="0F2302F1">
                   <wp:simplePos x="0" y="0"/>
                   <wp:positionH relativeFrom="column">
                     <wp:posOffset>163830</wp:posOffset>
@@ -7808,6 +7720,14 @@
                 <w:b/>
                 <w:sz w:val="28"/>
                 <w:szCs w:val="28"/>
+              </w:rPr>
+              <w:t>Laboratorio 2</w:t>
+            </w:r>
+            <w:r>
+              <w:rPr>
+                <w:b/>
+                <w:sz w:val="28"/>
+                <w:szCs w:val="28"/>
                 <w:u w:val="single"/>
               </w:rPr>
               <w:t>____________________________________</w:t>
@@ -7839,11 +7759,54 @@
               </w:tabs>
             </w:pPr>
             <w:r>
+              <w:rPr>
+                <w:noProof/>
+              </w:rPr>
               <w:drawing>
-                <wp:inline distT="0" distB="0" distL="0" distR="0" wp14:anchorId="11CFA282" wp14:editId="19397F32">
-                  <wp:extent cx="6773220" cy="5125165"/>
-                  <wp:effectExtent l="0" t="0" r="8890" b="0"/>
+                <wp:inline distT="0" distB="0" distL="0" distR="0" wp14:anchorId="4D348BED" wp14:editId="621FD4A1">
+                  <wp:extent cx="3864477" cy="2924175"/>
+                  <wp:effectExtent l="0" t="0" r="3175" b="0"/>
                   <wp:docPr id="10" name="Imagen 10"/>
+                  <wp:cNvGraphicFramePr>
+                    <a:graphicFrameLocks xmlns:a="http://schemas.openxmlformats.org/drawingml/2006/main" noChangeAspect="1"/>
+                  </wp:cNvGraphicFramePr>
+                  <a:graphic xmlns:a="http://schemas.openxmlformats.org/drawingml/2006/main">
+                    <a:graphicData uri="http://schemas.openxmlformats.org/drawingml/2006/picture">
+                      <pic:pic xmlns:pic="http://schemas.openxmlformats.org/drawingml/2006/picture">
+                        <pic:nvPicPr>
+                          <pic:cNvPr id="1" name=""/>
+                          <pic:cNvPicPr/>
+                        </pic:nvPicPr>
+                        <pic:blipFill>
+                          <a:blip r:embed="rId11"/>
+                          <a:stretch>
+                            <a:fillRect/>
+                          </a:stretch>
+                        </pic:blipFill>
+                        <pic:spPr>
+                          <a:xfrm>
+                            <a:off x="0" y="0"/>
+                            <a:ext cx="3869735" cy="2928153"/>
+                          </a:xfrm>
+                          <a:prstGeom prst="rect">
+                            <a:avLst/>
+                          </a:prstGeom>
+                        </pic:spPr>
+                      </pic:pic>
+                    </a:graphicData>
+                  </a:graphic>
+                </wp:inline>
+              </w:drawing>
+            </w:r>
+            <w:r>
+              <w:rPr>
+                <w:noProof/>
+              </w:rPr>
+              <w:drawing>
+                <wp:inline distT="0" distB="0" distL="0" distR="0" wp14:anchorId="70F2A5E8" wp14:editId="27D3A288">
+                  <wp:extent cx="3448050" cy="2526709"/>
+                  <wp:effectExtent l="0" t="0" r="0" b="6985"/>
+                  <wp:docPr id="11" name="Imagen 11"/>
                   <wp:cNvGraphicFramePr>
                     <a:graphicFrameLocks xmlns:a="http://schemas.openxmlformats.org/drawingml/2006/main" noChangeAspect="1"/>
                   </wp:cNvGraphicFramePr>
@@ -7863,7 +7826,7 @@
                         <pic:spPr>
                           <a:xfrm>
                             <a:off x="0" y="0"/>
-                            <a:ext cx="6773220" cy="5125165"/>
+                            <a:ext cx="3456312" cy="2532763"/>
                           </a:xfrm>
                           <a:prstGeom prst="rect">
                             <a:avLst/>
@@ -7900,7 +7863,15 @@
               <w:jc w:val="right"/>
             </w:pPr>
             <w:r>
-              <w:t xml:space="preserve">Fecha de Elaboración : </w:t>
+              <w:t xml:space="preserve">Fecha de </w:t>
+            </w:r>
+            <w:proofErr w:type="gramStart"/>
+            <w:r>
+              <w:t>Elaboración :</w:t>
+            </w:r>
+            <w:proofErr w:type="gramEnd"/>
+            <w:r>
+              <w:t xml:space="preserve"> </w:t>
             </w:r>
           </w:p>
         </w:tc>
@@ -7914,7 +7885,11 @@
               <w:right w:val="nil"/>
             </w:tcBorders>
           </w:tcPr>
-          <w:p/>
+          <w:p>
+            <w:r>
+              <w:t>10/09/2021</w:t>
+            </w:r>
+          </w:p>
         </w:tc>
         <w:tc>
           <w:tcPr>
@@ -7990,7 +7965,6 @@
               <w:jc w:val="right"/>
             </w:pPr>
             <w:r>
-              <w:lastRenderedPageBreak/>
               <w:t>Elaborado Por :</w:t>
             </w:r>
           </w:p>
@@ -8005,7 +7979,19 @@
               <w:right w:val="nil"/>
             </w:tcBorders>
           </w:tcPr>
-          <w:p/>
+          <w:p>
+            <w:r>
+              <w:t>Alejandro Salas-</w:t>
+            </w:r>
+            <w:proofErr w:type="spellStart"/>
+            <w:r>
+              <w:t>Julian</w:t>
+            </w:r>
+            <w:proofErr w:type="spellEnd"/>
+            <w:r>
+              <w:t xml:space="preserve"> Prato</w:t>
+            </w:r>
+          </w:p>
         </w:tc>
         <w:tc>
           <w:tcPr>
@@ -8079,8 +8065,13 @@
               <w:jc w:val="right"/>
             </w:pPr>
             <w:r>
-              <w:t>Aprobado por :</w:t>
-            </w:r>
+              <w:t xml:space="preserve">Aprobado </w:t>
+            </w:r>
+            <w:proofErr w:type="gramStart"/>
+            <w:r>
+              <w:t>por :</w:t>
+            </w:r>
+            <w:proofErr w:type="gramEnd"/>
           </w:p>
         </w:tc>
         <w:tc>
@@ -8173,6 +8164,7 @@
           </w:tcPr>
           <w:p>
             <w:r>
+              <w:lastRenderedPageBreak/>
               <w:br w:type="page"/>
             </w:r>
             <w:r>
@@ -8181,7 +8173,7 @@
                 <w:lang w:val="es-CO" w:eastAsia="ja-JP"/>
               </w:rPr>
               <w:drawing>
-                <wp:anchor distT="0" distB="0" distL="114300" distR="114300" simplePos="0" relativeHeight="251681792" behindDoc="0" locked="0" layoutInCell="1" allowOverlap="1" wp14:anchorId="2C91DD33" wp14:editId="72DFC677">
+                <wp:anchor distT="0" distB="0" distL="114300" distR="114300" simplePos="0" relativeHeight="251681792" behindDoc="0" locked="0" layoutInCell="1" allowOverlap="1" wp14:anchorId="473FD70F" wp14:editId="772A2D3E">
                   <wp:simplePos x="0" y="0"/>
                   <wp:positionH relativeFrom="column">
                     <wp:posOffset>301625</wp:posOffset>
@@ -8304,6 +8296,14 @@
               </w:rPr>
               <w:t xml:space="preserve"> </w:t>
             </w:r>
+            <w:r>
+              <w:rPr>
+                <w:b/>
+                <w:sz w:val="28"/>
+                <w:szCs w:val="28"/>
+              </w:rPr>
+              <w:t>Laboratorio 2</w:t>
+            </w:r>
           </w:p>
         </w:tc>
       </w:tr>
@@ -8449,7 +8449,6 @@
               <w:jc w:val="center"/>
               <w:rPr>
                 <w:b/>
-                <w:color w:val="A6A6A6" w:themeColor="background1" w:themeShade="A6"/>
                 <w:sz w:val="24"/>
                 <w:szCs w:val="24"/>
               </w:rPr>
@@ -8457,7 +8456,6 @@
             <w:r>
               <w:rPr>
                 <w:b/>
-                <w:color w:val="A6A6A6" w:themeColor="background1" w:themeShade="A6"/>
                 <w:sz w:val="24"/>
                 <w:szCs w:val="24"/>
               </w:rPr>
@@ -8537,7 +8535,6 @@
               <w:jc w:val="center"/>
               <w:rPr>
                 <w:b/>
-                <w:color w:val="A6A6A6" w:themeColor="background1" w:themeShade="A6"/>
                 <w:sz w:val="24"/>
                 <w:szCs w:val="24"/>
               </w:rPr>
@@ -8545,7 +8542,6 @@
             <w:r>
               <w:rPr>
                 <w:b/>
-                <w:color w:val="A6A6A6" w:themeColor="background1" w:themeShade="A6"/>
                 <w:sz w:val="24"/>
                 <w:szCs w:val="24"/>
               </w:rPr>
@@ -8625,7 +8621,6 @@
               <w:jc w:val="center"/>
               <w:rPr>
                 <w:b/>
-                <w:color w:val="A6A6A6" w:themeColor="background1" w:themeShade="A6"/>
                 <w:sz w:val="24"/>
                 <w:szCs w:val="24"/>
               </w:rPr>
@@ -8633,7 +8628,6 @@
             <w:r>
               <w:rPr>
                 <w:b/>
-                <w:color w:val="A6A6A6" w:themeColor="background1" w:themeShade="A6"/>
                 <w:sz w:val="24"/>
                 <w:szCs w:val="24"/>
               </w:rPr>
@@ -9549,7 +9543,15 @@
               <w:jc w:val="right"/>
             </w:pPr>
             <w:r>
-              <w:t xml:space="preserve">Fecha de Elaboración : </w:t>
+              <w:t xml:space="preserve">Fecha de </w:t>
+            </w:r>
+            <w:proofErr w:type="gramStart"/>
+            <w:r>
+              <w:t>Elaboración :</w:t>
+            </w:r>
+            <w:proofErr w:type="gramEnd"/>
+            <w:r>
+              <w:t xml:space="preserve"> </w:t>
             </w:r>
           </w:p>
         </w:tc>
@@ -9575,7 +9577,11 @@
               <w:right w:val="single" w:sz="4" w:space="0" w:color="auto"/>
             </w:tcBorders>
           </w:tcPr>
-          <w:p/>
+          <w:p>
+            <w:r>
+              <w:t>10/09/2021</w:t>
+            </w:r>
+          </w:p>
         </w:tc>
         <w:tc>
           <w:tcPr>
@@ -9657,7 +9663,6 @@
               <w:jc w:val="right"/>
             </w:pPr>
             <w:r>
-              <w:lastRenderedPageBreak/>
               <w:t>Elaborado Por :</w:t>
             </w:r>
           </w:p>
@@ -9684,7 +9689,19 @@
               <w:right w:val="single" w:sz="4" w:space="0" w:color="auto"/>
             </w:tcBorders>
           </w:tcPr>
-          <w:p/>
+          <w:p>
+            <w:r>
+              <w:t>Alejandro Salas-</w:t>
+            </w:r>
+            <w:proofErr w:type="spellStart"/>
+            <w:r>
+              <w:t>Julian</w:t>
+            </w:r>
+            <w:proofErr w:type="spellEnd"/>
+            <w:r>
+              <w:t xml:space="preserve"> Prato</w:t>
+            </w:r>
+          </w:p>
         </w:tc>
         <w:tc>
           <w:tcPr>
@@ -9761,8 +9778,13 @@
               <w:jc w:val="right"/>
             </w:pPr>
             <w:r>
-              <w:t>Aprobado por :</w:t>
-            </w:r>
+              <w:t xml:space="preserve">Aprobado </w:t>
+            </w:r>
+            <w:proofErr w:type="gramStart"/>
+            <w:r>
+              <w:t>por :</w:t>
+            </w:r>
+            <w:proofErr w:type="gramEnd"/>
           </w:p>
         </w:tc>
         <w:tc>
@@ -9871,7 +9893,7 @@
 </file>
 
 <file path=word/endnotes.xml><?xml version="1.0" encoding="utf-8"?>
-<w:endnotes xmlns:wpc="http://schemas.microsoft.com/office/word/2010/wordprocessingCanvas" xmlns:mc="http://schemas.openxmlformats.org/markup-compatibility/2006" xmlns:o="urn:schemas-microsoft-com:office:office" xmlns:r="http://schemas.openxmlformats.org/officeDocument/2006/relationships" xmlns:m="http://schemas.openxmlformats.org/officeDocument/2006/math" xmlns:v="urn:schemas-microsoft-com:vml" xmlns:wp14="http://schemas.microsoft.com/office/word/2010/wordprocessingDrawing" xmlns:wp="http://schemas.openxmlformats.org/drawingml/2006/wordprocessingDrawing" xmlns:w10="urn:schemas-microsoft-com:office:word" xmlns:w="http://schemas.openxmlformats.org/wordprocessingml/2006/main" xmlns:w14="http://schemas.microsoft.com/office/word/2010/wordml" xmlns:w15="http://schemas.microsoft.com/office/word/2012/wordml" xmlns:wpg="http://schemas.microsoft.com/office/word/2010/wordprocessingGroup" xmlns:wpi="http://schemas.microsoft.com/office/word/2010/wordprocessingInk" xmlns:wne="http://schemas.microsoft.com/office/word/2006/wordml" xmlns:wps="http://schemas.microsoft.com/office/word/2010/wordprocessingShape" mc:Ignorable="w14 w15 wp14">
+<w:endnotes xmlns:wpc="http://schemas.microsoft.com/office/word/2010/wordprocessingCanvas" xmlns:cx="http://schemas.microsoft.com/office/drawing/2014/chartex" xmlns:cx1="http://schemas.microsoft.com/office/drawing/2015/9/8/chartex" xmlns:cx2="http://schemas.microsoft.com/office/drawing/2015/10/21/chartex" xmlns:cx3="http://schemas.microsoft.com/office/drawing/2016/5/9/chartex" xmlns:cx4="http://schemas.microsoft.com/office/drawing/2016/5/10/chartex" xmlns:cx5="http://schemas.microsoft.com/office/drawing/2016/5/11/chartex" xmlns:cx6="http://schemas.microsoft.com/office/drawing/2016/5/12/chartex" xmlns:cx7="http://schemas.microsoft.com/office/drawing/2016/5/13/chartex" xmlns:cx8="http://schemas.microsoft.com/office/drawing/2016/5/14/chartex" xmlns:mc="http://schemas.openxmlformats.org/markup-compatibility/2006" xmlns:aink="http://schemas.microsoft.com/office/drawing/2016/ink" xmlns:am3d="http://schemas.microsoft.com/office/drawing/2017/model3d" xmlns:o="urn:schemas-microsoft-com:office:office" xmlns:r="http://schemas.openxmlformats.org/officeDocument/2006/relationships" xmlns:m="http://schemas.openxmlformats.org/officeDocument/2006/math" xmlns:v="urn:schemas-microsoft-com:vml" xmlns:wp14="http://schemas.microsoft.com/office/word/2010/wordprocessingDrawing" xmlns:wp="http://schemas.openxmlformats.org/drawingml/2006/wordprocessingDrawing" xmlns:w10="urn:schemas-microsoft-com:office:word" xmlns:w="http://schemas.openxmlformats.org/wordprocessingml/2006/main" xmlns:w14="http://schemas.microsoft.com/office/word/2010/wordml" xmlns:w15="http://schemas.microsoft.com/office/word/2012/wordml" xmlns:w16cex="http://schemas.microsoft.com/office/word/2018/wordml/cex" xmlns:w16cid="http://schemas.microsoft.com/office/word/2016/wordml/cid" xmlns:w16="http://schemas.microsoft.com/office/word/2018/wordml" xmlns:w16se="http://schemas.microsoft.com/office/word/2015/wordml/symex" xmlns:wpg="http://schemas.microsoft.com/office/word/2010/wordprocessingGroup" xmlns:wpi="http://schemas.microsoft.com/office/word/2010/wordprocessingInk" xmlns:wne="http://schemas.microsoft.com/office/word/2006/wordml" xmlns:wps="http://schemas.microsoft.com/office/word/2010/wordprocessingShape" mc:Ignorable="w14 w15 w16se w16cid w16 w16cex wp14">
   <w:endnote w:type="separator" w:id="-1">
     <w:p>
       <w:pPr>
@@ -9896,7 +9918,7 @@
 </file>
 
 <file path=word/footnotes.xml><?xml version="1.0" encoding="utf-8"?>
-<w:footnotes xmlns:wpc="http://schemas.microsoft.com/office/word/2010/wordprocessingCanvas" xmlns:mc="http://schemas.openxmlformats.org/markup-compatibility/2006" xmlns:o="urn:schemas-microsoft-com:office:office" xmlns:r="http://schemas.openxmlformats.org/officeDocument/2006/relationships" xmlns:m="http://schemas.openxmlformats.org/officeDocument/2006/math" xmlns:v="urn:schemas-microsoft-com:vml" xmlns:wp14="http://schemas.microsoft.com/office/word/2010/wordprocessingDrawing" xmlns:wp="http://schemas.openxmlformats.org/drawingml/2006/wordprocessingDrawing" xmlns:w10="urn:schemas-microsoft-com:office:word" xmlns:w="http://schemas.openxmlformats.org/wordprocessingml/2006/main" xmlns:w14="http://schemas.microsoft.com/office/word/2010/wordml" xmlns:w15="http://schemas.microsoft.com/office/word/2012/wordml" xmlns:wpg="http://schemas.microsoft.com/office/word/2010/wordprocessingGroup" xmlns:wpi="http://schemas.microsoft.com/office/word/2010/wordprocessingInk" xmlns:wne="http://schemas.microsoft.com/office/word/2006/wordml" xmlns:wps="http://schemas.microsoft.com/office/word/2010/wordprocessingShape" mc:Ignorable="w14 w15 wp14">
+<w:footnotes xmlns:wpc="http://schemas.microsoft.com/office/word/2010/wordprocessingCanvas" xmlns:cx="http://schemas.microsoft.com/office/drawing/2014/chartex" xmlns:cx1="http://schemas.microsoft.com/office/drawing/2015/9/8/chartex" xmlns:cx2="http://schemas.microsoft.com/office/drawing/2015/10/21/chartex" xmlns:cx3="http://schemas.microsoft.com/office/drawing/2016/5/9/chartex" xmlns:cx4="http://schemas.microsoft.com/office/drawing/2016/5/10/chartex" xmlns:cx5="http://schemas.microsoft.com/office/drawing/2016/5/11/chartex" xmlns:cx6="http://schemas.microsoft.com/office/drawing/2016/5/12/chartex" xmlns:cx7="http://schemas.microsoft.com/office/drawing/2016/5/13/chartex" xmlns:cx8="http://schemas.microsoft.com/office/drawing/2016/5/14/chartex" xmlns:mc="http://schemas.openxmlformats.org/markup-compatibility/2006" xmlns:aink="http://schemas.microsoft.com/office/drawing/2016/ink" xmlns:am3d="http://schemas.microsoft.com/office/drawing/2017/model3d" xmlns:o="urn:schemas-microsoft-com:office:office" xmlns:r="http://schemas.openxmlformats.org/officeDocument/2006/relationships" xmlns:m="http://schemas.openxmlformats.org/officeDocument/2006/math" xmlns:v="urn:schemas-microsoft-com:vml" xmlns:wp14="http://schemas.microsoft.com/office/word/2010/wordprocessingDrawing" xmlns:wp="http://schemas.openxmlformats.org/drawingml/2006/wordprocessingDrawing" xmlns:w10="urn:schemas-microsoft-com:office:word" xmlns:w="http://schemas.openxmlformats.org/wordprocessingml/2006/main" xmlns:w14="http://schemas.microsoft.com/office/word/2010/wordml" xmlns:w15="http://schemas.microsoft.com/office/word/2012/wordml" xmlns:w16cex="http://schemas.microsoft.com/office/word/2018/wordml/cex" xmlns:w16cid="http://schemas.microsoft.com/office/word/2016/wordml/cid" xmlns:w16="http://schemas.microsoft.com/office/word/2018/wordml" xmlns:w16se="http://schemas.microsoft.com/office/word/2015/wordml/symex" xmlns:wpg="http://schemas.microsoft.com/office/word/2010/wordprocessingGroup" xmlns:wpi="http://schemas.microsoft.com/office/word/2010/wordprocessingInk" xmlns:wne="http://schemas.microsoft.com/office/word/2006/wordml" xmlns:wps="http://schemas.microsoft.com/office/word/2010/wordprocessingShape" mc:Ignorable="w14 w15 w16se w16cid w16 w16cex wp14">
   <w:footnote w:type="separator" w:id="-1">
     <w:p>
       <w:pPr>
@@ -9921,10 +9943,10 @@
 </file>
 
 <file path=word/header1.xml><?xml version="1.0" encoding="utf-8"?>
-<w:hdr xmlns:wpc="http://schemas.microsoft.com/office/word/2010/wordprocessingCanvas" xmlns:mc="http://schemas.openxmlformats.org/markup-compatibility/2006" xmlns:o="urn:schemas-microsoft-com:office:office" xmlns:r="http://schemas.openxmlformats.org/officeDocument/2006/relationships" xmlns:m="http://schemas.openxmlformats.org/officeDocument/2006/math" xmlns:v="urn:schemas-microsoft-com:vml" xmlns:wp14="http://schemas.microsoft.com/office/word/2010/wordprocessingDrawing" xmlns:wp="http://schemas.openxmlformats.org/drawingml/2006/wordprocessingDrawing" xmlns:w10="urn:schemas-microsoft-com:office:word" xmlns:w="http://schemas.openxmlformats.org/wordprocessingml/2006/main" xmlns:w14="http://schemas.microsoft.com/office/word/2010/wordml" xmlns:w15="http://schemas.microsoft.com/office/word/2012/wordml" xmlns:wpg="http://schemas.microsoft.com/office/word/2010/wordprocessingGroup" xmlns:wpi="http://schemas.microsoft.com/office/word/2010/wordprocessingInk" xmlns:wne="http://schemas.microsoft.com/office/word/2006/wordml" xmlns:wps="http://schemas.microsoft.com/office/word/2010/wordprocessingShape" mc:Ignorable="w14 w15 wp14">
+<w:hdr xmlns:wpc="http://schemas.microsoft.com/office/word/2010/wordprocessingCanvas" xmlns:cx="http://schemas.microsoft.com/office/drawing/2014/chartex" xmlns:cx1="http://schemas.microsoft.com/office/drawing/2015/9/8/chartex" xmlns:cx2="http://schemas.microsoft.com/office/drawing/2015/10/21/chartex" xmlns:cx3="http://schemas.microsoft.com/office/drawing/2016/5/9/chartex" xmlns:cx4="http://schemas.microsoft.com/office/drawing/2016/5/10/chartex" xmlns:cx5="http://schemas.microsoft.com/office/drawing/2016/5/11/chartex" xmlns:cx6="http://schemas.microsoft.com/office/drawing/2016/5/12/chartex" xmlns:cx7="http://schemas.microsoft.com/office/drawing/2016/5/13/chartex" xmlns:cx8="http://schemas.microsoft.com/office/drawing/2016/5/14/chartex" xmlns:mc="http://schemas.openxmlformats.org/markup-compatibility/2006" xmlns:aink="http://schemas.microsoft.com/office/drawing/2016/ink" xmlns:am3d="http://schemas.microsoft.com/office/drawing/2017/model3d" xmlns:o="urn:schemas-microsoft-com:office:office" xmlns:r="http://schemas.openxmlformats.org/officeDocument/2006/relationships" xmlns:m="http://schemas.openxmlformats.org/officeDocument/2006/math" xmlns:v="urn:schemas-microsoft-com:vml" xmlns:wp14="http://schemas.microsoft.com/office/word/2010/wordprocessingDrawing" xmlns:wp="http://schemas.openxmlformats.org/drawingml/2006/wordprocessingDrawing" xmlns:w10="urn:schemas-microsoft-com:office:word" xmlns:w="http://schemas.openxmlformats.org/wordprocessingml/2006/main" xmlns:w14="http://schemas.microsoft.com/office/word/2010/wordml" xmlns:w15="http://schemas.microsoft.com/office/word/2012/wordml" xmlns:w16cex="http://schemas.microsoft.com/office/word/2018/wordml/cex" xmlns:w16cid="http://schemas.microsoft.com/office/word/2016/wordml/cid" xmlns:w16="http://schemas.microsoft.com/office/word/2018/wordml" xmlns:w16se="http://schemas.microsoft.com/office/word/2015/wordml/symex" xmlns:wpg="http://schemas.microsoft.com/office/word/2010/wordprocessingGroup" xmlns:wpi="http://schemas.microsoft.com/office/word/2010/wordprocessingInk" xmlns:wne="http://schemas.microsoft.com/office/word/2006/wordml" xmlns:wps="http://schemas.microsoft.com/office/word/2010/wordprocessingShape" mc:Ignorable="w14 w15 w16se w16cid w16 w16cex wp14">
   <w:p>
     <w:pPr>
-      <w:pStyle w:val="Encabezado"/>
+      <w:pStyle w:val="Header"/>
       <w:tabs>
         <w:tab w:val="clear" w:pos="8838"/>
         <w:tab w:val="right" w:pos="11340"/>
@@ -9933,7 +9955,7 @@
     <w:hyperlink r:id="rId1" w:history="1">
       <w:r>
         <w:rPr>
-          <w:rStyle w:val="Hipervnculo"/>
+          <w:rStyle w:val="Hyperlink"/>
         </w:rPr>
         <w:t>http://www.geds.co</w:t>
       </w:r>
@@ -9947,7 +9969,7 @@
     <w:hyperlink r:id="rId2" w:history="1">
       <w:r>
         <w:rPr>
-          <w:rStyle w:val="Hipervnculo"/>
+          <w:rStyle w:val="Hyperlink"/>
         </w:rPr>
         <w:t>https://www.facebook.com/GedsMetodologia/</w:t>
       </w:r>
@@ -9960,8 +9982,8 @@
 </file>
 
 <file path=word/numbering.xml><?xml version="1.0" encoding="utf-8"?>
-<w:numbering xmlns:wpc="http://schemas.microsoft.com/office/word/2010/wordprocessingCanvas" xmlns:mc="http://schemas.openxmlformats.org/markup-compatibility/2006" xmlns:o="urn:schemas-microsoft-com:office:office" xmlns:r="http://schemas.openxmlformats.org/officeDocument/2006/relationships" xmlns:m="http://schemas.openxmlformats.org/officeDocument/2006/math" xmlns:v="urn:schemas-microsoft-com:vml" xmlns:wp14="http://schemas.microsoft.com/office/word/2010/wordprocessingDrawing" xmlns:wp="http://schemas.openxmlformats.org/drawingml/2006/wordprocessingDrawing" xmlns:w10="urn:schemas-microsoft-com:office:word" xmlns:w="http://schemas.openxmlformats.org/wordprocessingml/2006/main" xmlns:w14="http://schemas.microsoft.com/office/word/2010/wordml" xmlns:w15="http://schemas.microsoft.com/office/word/2012/wordml" xmlns:wpg="http://schemas.microsoft.com/office/word/2010/wordprocessingGroup" xmlns:wpi="http://schemas.microsoft.com/office/word/2010/wordprocessingInk" xmlns:wne="http://schemas.microsoft.com/office/word/2006/wordml" xmlns:wps="http://schemas.microsoft.com/office/word/2010/wordprocessingShape" mc:Ignorable="w14 w15 wp14">
-  <w:abstractNum w:abstractNumId="0">
+<w:numbering xmlns:wpc="http://schemas.microsoft.com/office/word/2010/wordprocessingCanvas" xmlns:cx="http://schemas.microsoft.com/office/drawing/2014/chartex" xmlns:cx1="http://schemas.microsoft.com/office/drawing/2015/9/8/chartex" xmlns:cx2="http://schemas.microsoft.com/office/drawing/2015/10/21/chartex" xmlns:cx3="http://schemas.microsoft.com/office/drawing/2016/5/9/chartex" xmlns:cx4="http://schemas.microsoft.com/office/drawing/2016/5/10/chartex" xmlns:cx5="http://schemas.microsoft.com/office/drawing/2016/5/11/chartex" xmlns:cx6="http://schemas.microsoft.com/office/drawing/2016/5/12/chartex" xmlns:cx7="http://schemas.microsoft.com/office/drawing/2016/5/13/chartex" xmlns:cx8="http://schemas.microsoft.com/office/drawing/2016/5/14/chartex" xmlns:mc="http://schemas.openxmlformats.org/markup-compatibility/2006" xmlns:aink="http://schemas.microsoft.com/office/drawing/2016/ink" xmlns:am3d="http://schemas.microsoft.com/office/drawing/2017/model3d" xmlns:o="urn:schemas-microsoft-com:office:office" xmlns:r="http://schemas.openxmlformats.org/officeDocument/2006/relationships" xmlns:m="http://schemas.openxmlformats.org/officeDocument/2006/math" xmlns:v="urn:schemas-microsoft-com:vml" xmlns:wp14="http://schemas.microsoft.com/office/word/2010/wordprocessingDrawing" xmlns:wp="http://schemas.openxmlformats.org/drawingml/2006/wordprocessingDrawing" xmlns:w10="urn:schemas-microsoft-com:office:word" xmlns:w="http://schemas.openxmlformats.org/wordprocessingml/2006/main" xmlns:w14="http://schemas.microsoft.com/office/word/2010/wordml" xmlns:w15="http://schemas.microsoft.com/office/word/2012/wordml" xmlns:w16cex="http://schemas.microsoft.com/office/word/2018/wordml/cex" xmlns:w16cid="http://schemas.microsoft.com/office/word/2016/wordml/cid" xmlns:w16="http://schemas.microsoft.com/office/word/2018/wordml" xmlns:w16se="http://schemas.microsoft.com/office/word/2015/wordml/symex" xmlns:wpg="http://schemas.microsoft.com/office/word/2010/wordprocessingGroup" xmlns:wpi="http://schemas.microsoft.com/office/word/2010/wordprocessingInk" xmlns:wne="http://schemas.microsoft.com/office/word/2006/wordml" xmlns:wps="http://schemas.microsoft.com/office/word/2010/wordprocessingShape" mc:Ignorable="w14 w15 w16se w16cid w16 w16cex wp14">
+  <w:abstractNum w:abstractNumId="0" w15:restartNumberingAfterBreak="0">
     <w:nsid w:val="393576A4"/>
     <w:multiLevelType w:val="hybridMultilevel"/>
     <w:tmpl w:val="7722CD6A"/>
@@ -10081,7 +10103,7 @@
 </file>
 
 <file path=word/styles.xml><?xml version="1.0" encoding="utf-8"?>
-<w:styles xmlns:mc="http://schemas.openxmlformats.org/markup-compatibility/2006" xmlns:r="http://schemas.openxmlformats.org/officeDocument/2006/relationships" xmlns:w="http://schemas.openxmlformats.org/wordprocessingml/2006/main" xmlns:w14="http://schemas.microsoft.com/office/word/2010/wordml" xmlns:w15="http://schemas.microsoft.com/office/word/2012/wordml" mc:Ignorable="w14 w15">
+<w:styles xmlns:mc="http://schemas.openxmlformats.org/markup-compatibility/2006" xmlns:r="http://schemas.openxmlformats.org/officeDocument/2006/relationships" xmlns:w="http://schemas.openxmlformats.org/wordprocessingml/2006/main" xmlns:w14="http://schemas.microsoft.com/office/word/2010/wordml" xmlns:w15="http://schemas.microsoft.com/office/word/2012/wordml" xmlns:w16cex="http://schemas.microsoft.com/office/word/2018/wordml/cex" xmlns:w16cid="http://schemas.microsoft.com/office/word/2016/wordml/cid" xmlns:w16="http://schemas.microsoft.com/office/word/2018/wordml" xmlns:w16se="http://schemas.microsoft.com/office/word/2015/wordml/symex" mc:Ignorable="w14 w15 w16se w16cid w16 w16cex">
   <w:docDefaults>
     <w:rPrDefault>
       <w:rPr>
@@ -10097,7 +10119,7 @@
       </w:pPr>
     </w:pPrDefault>
   </w:docDefaults>
-  <w:latentStyles w:defLockedState="0" w:defUIPriority="99" w:defSemiHidden="0" w:defUnhideWhenUsed="0" w:defQFormat="0" w:count="371">
+  <w:latentStyles w:defLockedState="0" w:defUIPriority="99" w:defSemiHidden="0" w:defUnhideWhenUsed="0" w:defQFormat="0" w:count="376">
     <w:lsdException w:name="Normal" w:uiPriority="0" w:qFormat="1"/>
     <w:lsdException w:name="heading 1" w:uiPriority="9" w:qFormat="1"/>
     <w:lsdException w:name="heading 2" w:semiHidden="1" w:uiPriority="9" w:unhideWhenUsed="1" w:qFormat="1"/>
@@ -10203,7 +10225,6 @@
     <w:lsdException w:name="HTML Sample" w:semiHidden="1" w:unhideWhenUsed="1"/>
     <w:lsdException w:name="HTML Typewriter" w:semiHidden="1" w:unhideWhenUsed="1"/>
     <w:lsdException w:name="HTML Variable" w:semiHidden="1" w:unhideWhenUsed="1"/>
-    <w:lsdException w:name="Normal Table" w:semiHidden="1" w:unhideWhenUsed="1"/>
     <w:lsdException w:name="annotation subject" w:semiHidden="1" w:unhideWhenUsed="1"/>
     <w:lsdException w:name="No List" w:semiHidden="1" w:unhideWhenUsed="1"/>
     <w:lsdException w:name="Outline List 1" w:semiHidden="1" w:unhideWhenUsed="1"/>
@@ -10246,11 +10267,8 @@
     <w:lsdException w:name="Table Contemporary" w:semiHidden="1" w:unhideWhenUsed="1"/>
     <w:lsdException w:name="Table Elegant" w:semiHidden="1" w:unhideWhenUsed="1"/>
     <w:lsdException w:name="Table Professional" w:semiHidden="1" w:unhideWhenUsed="1"/>
-    <w:lsdException w:name="Table Subtle 1" w:semiHidden="1" w:unhideWhenUsed="1"/>
     <w:lsdException w:name="Table Subtle 2" w:semiHidden="1" w:unhideWhenUsed="1"/>
     <w:lsdException w:name="Table Web 1" w:semiHidden="1" w:unhideWhenUsed="1"/>
-    <w:lsdException w:name="Table Web 2" w:semiHidden="1" w:unhideWhenUsed="1"/>
-    <w:lsdException w:name="Table Web 3" w:semiHidden="1" w:unhideWhenUsed="1"/>
     <w:lsdException w:name="Balloon Text" w:semiHidden="1" w:unhideWhenUsed="1"/>
     <w:lsdException w:name="Table Grid" w:uiPriority="59"/>
     <w:lsdException w:name="Table Theme" w:semiHidden="1" w:unhideWhenUsed="1"/>
@@ -10469,19 +10487,24 @@
     <w:lsdException w:name="List Table 5 Dark Accent 6" w:uiPriority="50"/>
     <w:lsdException w:name="List Table 6 Colorful Accent 6" w:uiPriority="51"/>
     <w:lsdException w:name="List Table 7 Colorful Accent 6" w:uiPriority="52"/>
+    <w:lsdException w:name="Mention" w:semiHidden="1" w:unhideWhenUsed="1"/>
+    <w:lsdException w:name="Smart Hyperlink" w:semiHidden="1" w:unhideWhenUsed="1"/>
+    <w:lsdException w:name="Hashtag" w:semiHidden="1" w:unhideWhenUsed="1"/>
+    <w:lsdException w:name="Unresolved Mention" w:semiHidden="1" w:unhideWhenUsed="1"/>
+    <w:lsdException w:name="Smart Link" w:semiHidden="1" w:unhideWhenUsed="1"/>
   </w:latentStyles>
   <w:style w:type="paragraph" w:default="1" w:styleId="Normal">
     <w:name w:val="Normal"/>
     <w:qFormat/>
     <w:rsid w:val="006971BD"/>
   </w:style>
-  <w:style w:type="character" w:default="1" w:styleId="Fuentedeprrafopredeter">
+  <w:style w:type="character" w:default="1" w:styleId="DefaultParagraphFont">
     <w:name w:val="Default Paragraph Font"/>
     <w:uiPriority w:val="1"/>
     <w:semiHidden/>
     <w:unhideWhenUsed/>
   </w:style>
-  <w:style w:type="table" w:default="1" w:styleId="Tablanormal">
+  <w:style w:type="table" w:default="1" w:styleId="TableNormal">
     <w:name w:val="Normal Table"/>
     <w:uiPriority w:val="99"/>
     <w:semiHidden/>
@@ -10496,16 +10519,16 @@
       </w:tblCellMar>
     </w:tblPr>
   </w:style>
-  <w:style w:type="numbering" w:default="1" w:styleId="Sinlista">
+  <w:style w:type="numbering" w:default="1" w:styleId="NoList">
     <w:name w:val="No List"/>
     <w:uiPriority w:val="99"/>
     <w:semiHidden/>
     <w:unhideWhenUsed/>
   </w:style>
-  <w:style w:type="paragraph" w:styleId="Textodeglobo">
+  <w:style w:type="paragraph" w:styleId="BalloonText">
     <w:name w:val="Balloon Text"/>
     <w:basedOn w:val="Normal"/>
-    <w:link w:val="TextodegloboCar"/>
+    <w:link w:val="BalloonTextChar"/>
     <w:uiPriority w:val="99"/>
     <w:semiHidden/>
     <w:unhideWhenUsed/>
@@ -10519,10 +10542,10 @@
       <w:szCs w:val="16"/>
     </w:rPr>
   </w:style>
-  <w:style w:type="character" w:customStyle="1" w:styleId="TextodegloboCar">
-    <w:name w:val="Texto de globo Car"/>
-    <w:basedOn w:val="Fuentedeprrafopredeter"/>
-    <w:link w:val="Textodeglobo"/>
+  <w:style w:type="character" w:customStyle="1" w:styleId="BalloonTextChar">
+    <w:name w:val="Balloon Text Char"/>
+    <w:basedOn w:val="DefaultParagraphFont"/>
+    <w:link w:val="BalloonText"/>
     <w:uiPriority w:val="99"/>
     <w:semiHidden/>
     <w:rsid w:val="007B1C94"/>
@@ -10532,16 +10555,15 @@
       <w:szCs w:val="16"/>
     </w:rPr>
   </w:style>
-  <w:style w:type="table" w:styleId="Tablaconcuadrcula">
+  <w:style w:type="table" w:styleId="TableGrid">
     <w:name w:val="Table Grid"/>
-    <w:basedOn w:val="Tablanormal"/>
+    <w:basedOn w:val="TableNormal"/>
     <w:uiPriority w:val="59"/>
     <w:rsid w:val="00302CDD"/>
     <w:pPr>
       <w:spacing w:line="240" w:lineRule="auto"/>
     </w:pPr>
     <w:tblPr>
-      <w:tblInd w:w="0" w:type="dxa"/>
       <w:tblBorders>
         <w:top w:val="single" w:sz="4" w:space="0" w:color="000000" w:themeColor="text1"/>
         <w:left w:val="single" w:sz="4" w:space="0" w:color="000000" w:themeColor="text1"/>
@@ -10550,18 +10572,12 @@
         <w:insideH w:val="single" w:sz="4" w:space="0" w:color="000000" w:themeColor="text1"/>
         <w:insideV w:val="single" w:sz="4" w:space="0" w:color="000000" w:themeColor="text1"/>
       </w:tblBorders>
-      <w:tblCellMar>
-        <w:top w:w="0" w:type="dxa"/>
-        <w:left w:w="108" w:type="dxa"/>
-        <w:bottom w:w="0" w:type="dxa"/>
-        <w:right w:w="108" w:type="dxa"/>
-      </w:tblCellMar>
     </w:tblPr>
   </w:style>
   <w:style w:type="table" w:customStyle="1" w:styleId="Tablaconcuadrcula1">
     <w:name w:val="Tabla con cuadrícula1"/>
-    <w:basedOn w:val="Tablanormal"/>
-    <w:next w:val="Tablaconcuadrcula"/>
+    <w:basedOn w:val="TableNormal"/>
+    <w:next w:val="TableGrid"/>
     <w:uiPriority w:val="59"/>
     <w:rsid w:val="00390535"/>
     <w:pPr>
@@ -10571,7 +10587,6 @@
       <w:lang w:val="es-CO"/>
     </w:rPr>
     <w:tblPr>
-      <w:tblInd w:w="0" w:type="dxa"/>
       <w:tblBorders>
         <w:top w:val="single" w:sz="4" w:space="0" w:color="auto"/>
         <w:left w:val="single" w:sz="4" w:space="0" w:color="auto"/>
@@ -10580,15 +10595,9 @@
         <w:insideH w:val="single" w:sz="4" w:space="0" w:color="auto"/>
         <w:insideV w:val="single" w:sz="4" w:space="0" w:color="auto"/>
       </w:tblBorders>
-      <w:tblCellMar>
-        <w:top w:w="0" w:type="dxa"/>
-        <w:left w:w="108" w:type="dxa"/>
-        <w:bottom w:w="0" w:type="dxa"/>
-        <w:right w:w="108" w:type="dxa"/>
-      </w:tblCellMar>
     </w:tblPr>
   </w:style>
-  <w:style w:type="paragraph" w:styleId="Prrafodelista">
+  <w:style w:type="paragraph" w:styleId="ListParagraph">
     <w:name w:val="List Paragraph"/>
     <w:basedOn w:val="Normal"/>
     <w:uiPriority w:val="34"/>
@@ -10605,15 +10614,14 @@
   </w:style>
   <w:style w:type="table" w:customStyle="1" w:styleId="Tablaconcuadrcula2">
     <w:name w:val="Tabla con cuadrícula2"/>
-    <w:basedOn w:val="Tablanormal"/>
-    <w:next w:val="Tablaconcuadrcula"/>
+    <w:basedOn w:val="TableNormal"/>
+    <w:next w:val="TableGrid"/>
     <w:uiPriority w:val="59"/>
     <w:rsid w:val="0084145E"/>
     <w:pPr>
       <w:spacing w:line="240" w:lineRule="auto"/>
     </w:pPr>
     <w:tblPr>
-      <w:tblInd w:w="0" w:type="dxa"/>
       <w:tblBorders>
         <w:top w:val="single" w:sz="4" w:space="0" w:color="000000" w:themeColor="text1"/>
         <w:left w:val="single" w:sz="4" w:space="0" w:color="000000" w:themeColor="text1"/>
@@ -10622,18 +10630,12 @@
         <w:insideH w:val="single" w:sz="4" w:space="0" w:color="000000" w:themeColor="text1"/>
         <w:insideV w:val="single" w:sz="4" w:space="0" w:color="000000" w:themeColor="text1"/>
       </w:tblBorders>
-      <w:tblCellMar>
-        <w:top w:w="0" w:type="dxa"/>
-        <w:left w:w="108" w:type="dxa"/>
-        <w:bottom w:w="0" w:type="dxa"/>
-        <w:right w:w="108" w:type="dxa"/>
-      </w:tblCellMar>
     </w:tblPr>
   </w:style>
-  <w:style w:type="paragraph" w:styleId="Encabezado">
+  <w:style w:type="paragraph" w:styleId="Header">
     <w:name w:val="header"/>
     <w:basedOn w:val="Normal"/>
-    <w:link w:val="EncabezadoCar"/>
+    <w:link w:val="HeaderChar"/>
     <w:uiPriority w:val="99"/>
     <w:unhideWhenUsed/>
     <w:rsid w:val="00A74CDE"/>
@@ -10645,17 +10647,17 @@
       <w:spacing w:line="240" w:lineRule="auto"/>
     </w:pPr>
   </w:style>
-  <w:style w:type="character" w:customStyle="1" w:styleId="EncabezadoCar">
-    <w:name w:val="Encabezado Car"/>
-    <w:basedOn w:val="Fuentedeprrafopredeter"/>
-    <w:link w:val="Encabezado"/>
+  <w:style w:type="character" w:customStyle="1" w:styleId="HeaderChar">
+    <w:name w:val="Header Char"/>
+    <w:basedOn w:val="DefaultParagraphFont"/>
+    <w:link w:val="Header"/>
     <w:uiPriority w:val="99"/>
     <w:rsid w:val="00A74CDE"/>
   </w:style>
-  <w:style w:type="paragraph" w:styleId="Piedepgina">
+  <w:style w:type="paragraph" w:styleId="Footer">
     <w:name w:val="footer"/>
     <w:basedOn w:val="Normal"/>
-    <w:link w:val="PiedepginaCar"/>
+    <w:link w:val="FooterChar"/>
     <w:uiPriority w:val="99"/>
     <w:unhideWhenUsed/>
     <w:rsid w:val="00A74CDE"/>
@@ -10667,16 +10669,16 @@
       <w:spacing w:line="240" w:lineRule="auto"/>
     </w:pPr>
   </w:style>
-  <w:style w:type="character" w:customStyle="1" w:styleId="PiedepginaCar">
-    <w:name w:val="Pie de página Car"/>
-    <w:basedOn w:val="Fuentedeprrafopredeter"/>
-    <w:link w:val="Piedepgina"/>
+  <w:style w:type="character" w:customStyle="1" w:styleId="FooterChar">
+    <w:name w:val="Footer Char"/>
+    <w:basedOn w:val="DefaultParagraphFont"/>
+    <w:link w:val="Footer"/>
     <w:uiPriority w:val="99"/>
     <w:rsid w:val="00A74CDE"/>
   </w:style>
-  <w:style w:type="character" w:styleId="Hipervnculo">
+  <w:style w:type="character" w:styleId="Hyperlink">
     <w:name w:val="Hyperlink"/>
-    <w:basedOn w:val="Fuentedeprrafopredeter"/>
+    <w:basedOn w:val="DefaultParagraphFont"/>
     <w:uiPriority w:val="99"/>
     <w:unhideWhenUsed/>
     <w:rsid w:val="00424B8B"/>
@@ -10993,7 +10995,7 @@
 </file>
 
 <file path=customXml/itemProps1.xml><?xml version="1.0" encoding="utf-8"?>
-<ds:datastoreItem xmlns:ds="http://schemas.openxmlformats.org/officeDocument/2006/customXml" ds:itemID="{9FA4E00B-7436-43E8-BD0E-5EDD722A53A6}">
+<ds:datastoreItem xmlns:ds="http://schemas.openxmlformats.org/officeDocument/2006/customXml" ds:itemID="{FF5982BC-1DAF-4384-84DC-551496BED108}">
   <ds:schemaRefs>
     <ds:schemaRef ds:uri="http://schemas.openxmlformats.org/officeDocument/2006/bibliography"/>
   </ds:schemaRefs>
